--- a/7.面向对象之原型与原型链.docx
+++ b/7.面向对象之原型与原型链.docx
@@ -272,6 +272,7 @@
     <w:p>
       <w:pPr>
         <w:numPr>
+          <w:ilvl w:val="0"/>
           <w:numId w:val="0"/>
         </w:numPr>
         <w:rPr>
@@ -290,17 +291,19 @@
     <w:p>
       <w:pPr>
         <w:numPr>
-          <w:numId w:val="0"/>
-        </w:numPr>
-        <w:rPr>
-          <w:rFonts w:hint="default"/>
-          <w:lang w:val="en-US" w:eastAsia="zh-CN"/>
-        </w:rPr>
-      </w:pPr>
-    </w:p>
-    <w:p>
-      <w:pPr>
-        <w:numPr>
+          <w:ilvl w:val="0"/>
+          <w:numId w:val="0"/>
+        </w:numPr>
+        <w:rPr>
+          <w:rFonts w:hint="default"/>
+          <w:lang w:val="en-US" w:eastAsia="zh-CN"/>
+        </w:rPr>
+      </w:pPr>
+    </w:p>
+    <w:p>
+      <w:pPr>
+        <w:numPr>
+          <w:ilvl w:val="0"/>
           <w:numId w:val="0"/>
         </w:numPr>
         <w:rPr>
@@ -845,6 +848,7 @@
     <w:p>
       <w:pPr>
         <w:numPr>
+          <w:ilvl w:val="0"/>
           <w:numId w:val="0"/>
         </w:numPr>
         <w:rPr>
@@ -867,6 +871,7 @@
     <w:p>
       <w:pPr>
         <w:numPr>
+          <w:ilvl w:val="0"/>
           <w:numId w:val="0"/>
         </w:numPr>
         <w:rPr>
@@ -909,6 +914,7 @@
     <w:p>
       <w:pPr>
         <w:numPr>
+          <w:ilvl w:val="0"/>
           <w:numId w:val="0"/>
         </w:numPr>
         <w:rPr>
@@ -931,19 +937,21 @@
     <w:p>
       <w:pPr>
         <w:numPr>
-          <w:numId w:val="0"/>
-        </w:numPr>
-        <w:rPr>
-          <w:rFonts w:hint="default"/>
-          <w:b w:val="0"/>
-          <w:bCs w:val="0"/>
-          <w:lang w:val="en-US" w:eastAsia="zh-CN"/>
-        </w:rPr>
-      </w:pPr>
-    </w:p>
-    <w:p>
-      <w:pPr>
-        <w:numPr>
+          <w:ilvl w:val="0"/>
+          <w:numId w:val="0"/>
+        </w:numPr>
+        <w:rPr>
+          <w:rFonts w:hint="default"/>
+          <w:b w:val="0"/>
+          <w:bCs w:val="0"/>
+          <w:lang w:val="en-US" w:eastAsia="zh-CN"/>
+        </w:rPr>
+      </w:pPr>
+    </w:p>
+    <w:p>
+      <w:pPr>
+        <w:numPr>
+          <w:ilvl w:val="0"/>
           <w:numId w:val="0"/>
         </w:numPr>
         <w:rPr>
@@ -1623,15 +1631,6 @@
       </w:pPr>
       <w:r>
         <w:rPr>
-          <w:rFonts w:hint="eastAsia"/>
-          <w:b w:val="0"/>
-          <w:bCs w:val="0"/>
-          <w:lang w:val="en-US" w:eastAsia="zh-CN"/>
-        </w:rPr>
-        <w:t>2.</w:t>
-      </w:r>
-      <w:r>
-        <w:rPr>
           <w:rFonts w:hint="default"/>
           <w:b w:val="0"/>
           <w:bCs w:val="0"/>
@@ -1643,19 +1642,21 @@
     <w:p>
       <w:pPr>
         <w:numPr>
-          <w:numId w:val="0"/>
-        </w:numPr>
-        <w:rPr>
-          <w:rFonts w:hint="default"/>
-          <w:b w:val="0"/>
-          <w:bCs w:val="0"/>
-          <w:lang w:val="en-US" w:eastAsia="zh-CN"/>
-        </w:rPr>
-      </w:pPr>
-    </w:p>
-    <w:p>
-      <w:pPr>
-        <w:numPr>
+          <w:ilvl w:val="0"/>
+          <w:numId w:val="0"/>
+        </w:numPr>
+        <w:rPr>
+          <w:rFonts w:hint="default"/>
+          <w:b w:val="0"/>
+          <w:bCs w:val="0"/>
+          <w:lang w:val="en-US" w:eastAsia="zh-CN"/>
+        </w:rPr>
+      </w:pPr>
+    </w:p>
+    <w:p>
+      <w:pPr>
+        <w:numPr>
+          <w:ilvl w:val="0"/>
           <w:numId w:val="0"/>
         </w:numPr>
         <w:rPr>
@@ -1678,6 +1679,7 @@
     <w:p>
       <w:pPr>
         <w:numPr>
+          <w:ilvl w:val="0"/>
           <w:numId w:val="0"/>
         </w:numPr>
         <w:rPr>
@@ -1709,6 +1711,7 @@
     <w:p>
       <w:pPr>
         <w:numPr>
+          <w:ilvl w:val="0"/>
           <w:numId w:val="0"/>
         </w:numPr>
         <w:rPr>
@@ -1731,6 +1734,7 @@
     <w:p>
       <w:pPr>
         <w:numPr>
+          <w:ilvl w:val="0"/>
           <w:numId w:val="0"/>
         </w:numPr>
         <w:rPr>
@@ -1753,6 +1757,7 @@
     <w:p>
       <w:pPr>
         <w:numPr>
+          <w:ilvl w:val="0"/>
           <w:numId w:val="0"/>
         </w:numPr>
         <w:rPr>
@@ -1775,6 +1780,7 @@
     <w:p>
       <w:pPr>
         <w:numPr>
+          <w:ilvl w:val="0"/>
           <w:numId w:val="0"/>
         </w:numPr>
         <w:rPr>
@@ -1797,6 +1803,7 @@
     <w:p>
       <w:pPr>
         <w:numPr>
+          <w:ilvl w:val="0"/>
           <w:numId w:val="0"/>
         </w:numPr>
         <w:rPr>
@@ -1819,63 +1826,348 @@
     <w:p>
       <w:pPr>
         <w:numPr>
-          <w:numId w:val="0"/>
-        </w:numPr>
-        <w:rPr>
-          <w:rFonts w:hint="eastAsia"/>
-          <w:b w:val="0"/>
-          <w:bCs w:val="0"/>
-          <w:lang w:val="en-US" w:eastAsia="zh-CN"/>
-        </w:rPr>
-      </w:pPr>
-    </w:p>
-    <w:p>
-      <w:pPr>
-        <w:numPr>
-          <w:numId w:val="0"/>
-        </w:numPr>
-        <w:rPr>
-          <w:rFonts w:hint="eastAsia"/>
-          <w:b w:val="0"/>
-          <w:bCs w:val="0"/>
-          <w:lang w:val="en-US" w:eastAsia="zh-CN"/>
-        </w:rPr>
-      </w:pPr>
-      <w:r>
-        <w:rPr>
-          <w:rFonts w:hint="eastAsia"/>
-          <w:b w:val="0"/>
-          <w:bCs w:val="0"/>
-          <w:lang w:val="en-US" w:eastAsia="zh-CN"/>
-        </w:rPr>
-        <w:t>为什么会出现这种调用差异呢？new关键字到底做了什么呢？</w:t>
-      </w:r>
-    </w:p>
-    <w:p>
-      <w:pPr>
-        <w:numPr>
-          <w:numId w:val="0"/>
-        </w:numPr>
-        <w:rPr>
-          <w:rFonts w:hint="eastAsia"/>
-          <w:b w:val="0"/>
-          <w:bCs w:val="0"/>
-          <w:lang w:val="en-US" w:eastAsia="zh-CN"/>
-        </w:rPr>
-      </w:pPr>
-      <w:r>
-        <w:rPr>
-          <w:rFonts w:hint="eastAsia"/>
-          <w:b w:val="0"/>
-          <w:bCs w:val="0"/>
-          <w:lang w:val="en-US" w:eastAsia="zh-CN"/>
-        </w:rPr>
-        <w:t>手撕代码实现下new过程：</w:t>
-      </w:r>
-    </w:p>
-    <w:p>
-      <w:pPr>
-        <w:numPr>
+          <w:ilvl w:val="0"/>
+          <w:numId w:val="0"/>
+        </w:numPr>
+        <w:rPr>
+          <w:rFonts w:hint="eastAsia"/>
+          <w:b w:val="0"/>
+          <w:bCs w:val="0"/>
+          <w:lang w:val="en-US" w:eastAsia="zh-CN"/>
+        </w:rPr>
+      </w:pPr>
+    </w:p>
+    <w:p>
+      <w:pPr>
+        <w:numPr>
+          <w:ilvl w:val="0"/>
+          <w:numId w:val="0"/>
+        </w:numPr>
+        <w:rPr>
+          <w:rFonts w:hint="eastAsia" w:eastAsiaTheme="minorEastAsia"/>
+          <w:b w:val="0"/>
+          <w:bCs w:val="0"/>
+          <w:lang w:val="en-US" w:eastAsia="zh-CN"/>
+        </w:rPr>
+      </w:pPr>
+      <w:r>
+        <w:rPr>
+          <w:rFonts w:hint="eastAsia"/>
+          <w:b w:val="0"/>
+          <w:bCs w:val="0"/>
+          <w:lang w:val="en-US" w:eastAsia="zh-CN"/>
+        </w:rPr>
+        <w:t>通过构造函数，我们就能够判断实例与对象关系了。</w:t>
+      </w:r>
+    </w:p>
+    <w:p>
+      <w:pPr>
+        <w:numPr>
+          <w:ilvl w:val="0"/>
+          <w:numId w:val="0"/>
+        </w:numPr>
+        <w:rPr>
+          <w:rFonts w:hint="eastAsia"/>
+          <w:b w:val="0"/>
+          <w:bCs w:val="0"/>
+          <w:lang w:val="en-US" w:eastAsia="zh-CN"/>
+        </w:rPr>
+      </w:pPr>
+      <w:r>
+        <w:rPr>
+          <w:rFonts w:hint="eastAsia"/>
+          <w:b w:val="0"/>
+          <w:bCs w:val="0"/>
+          <w:lang w:val="en-US" w:eastAsia="zh-CN"/>
+        </w:rPr>
+        <w:t>var Person = function(name, age) {</w:t>
+      </w:r>
+    </w:p>
+    <w:p>
+      <w:pPr>
+        <w:numPr>
+          <w:ilvl w:val="0"/>
+          <w:numId w:val="0"/>
+        </w:numPr>
+        <w:rPr>
+          <w:rFonts w:hint="eastAsia"/>
+          <w:b w:val="0"/>
+          <w:bCs w:val="0"/>
+          <w:lang w:val="en-US" w:eastAsia="zh-CN"/>
+        </w:rPr>
+      </w:pPr>
+      <w:r>
+        <w:rPr>
+          <w:rFonts w:hint="eastAsia"/>
+          <w:b w:val="0"/>
+          <w:bCs w:val="0"/>
+          <w:lang w:val="en-US" w:eastAsia="zh-CN"/>
+        </w:rPr>
+        <w:t xml:space="preserve">    this.name = name;</w:t>
+      </w:r>
+    </w:p>
+    <w:p>
+      <w:pPr>
+        <w:numPr>
+          <w:ilvl w:val="0"/>
+          <w:numId w:val="0"/>
+        </w:numPr>
+        <w:rPr>
+          <w:rFonts w:hint="eastAsia"/>
+          <w:b w:val="0"/>
+          <w:bCs w:val="0"/>
+          <w:lang w:val="en-US" w:eastAsia="zh-CN"/>
+        </w:rPr>
+      </w:pPr>
+      <w:r>
+        <w:rPr>
+          <w:rFonts w:hint="eastAsia"/>
+          <w:b w:val="0"/>
+          <w:bCs w:val="0"/>
+          <w:lang w:val="en-US" w:eastAsia="zh-CN"/>
+        </w:rPr>
+        <w:t xml:space="preserve">    this.age = age;</w:t>
+      </w:r>
+    </w:p>
+    <w:p>
+      <w:pPr>
+        <w:numPr>
+          <w:ilvl w:val="0"/>
+          <w:numId w:val="0"/>
+        </w:numPr>
+        <w:rPr>
+          <w:rFonts w:hint="eastAsia"/>
+          <w:b w:val="0"/>
+          <w:bCs w:val="0"/>
+          <w:lang w:val="en-US" w:eastAsia="zh-CN"/>
+        </w:rPr>
+      </w:pPr>
+      <w:r>
+        <w:rPr>
+          <w:rFonts w:hint="eastAsia"/>
+          <w:b w:val="0"/>
+          <w:bCs w:val="0"/>
+          <w:lang w:val="en-US" w:eastAsia="zh-CN"/>
+        </w:rPr>
+        <w:t xml:space="preserve">    this.getName = function() {</w:t>
+      </w:r>
+    </w:p>
+    <w:p>
+      <w:pPr>
+        <w:numPr>
+          <w:ilvl w:val="0"/>
+          <w:numId w:val="0"/>
+        </w:numPr>
+        <w:rPr>
+          <w:rFonts w:hint="eastAsia"/>
+          <w:b w:val="0"/>
+          <w:bCs w:val="0"/>
+          <w:lang w:val="en-US" w:eastAsia="zh-CN"/>
+        </w:rPr>
+      </w:pPr>
+      <w:r>
+        <w:rPr>
+          <w:rFonts w:hint="eastAsia"/>
+          <w:b w:val="0"/>
+          <w:bCs w:val="0"/>
+          <w:lang w:val="en-US" w:eastAsia="zh-CN"/>
+        </w:rPr>
+        <w:t xml:space="preserve">        return this.name;</w:t>
+      </w:r>
+    </w:p>
+    <w:p>
+      <w:pPr>
+        <w:numPr>
+          <w:ilvl w:val="0"/>
+          <w:numId w:val="0"/>
+        </w:numPr>
+        <w:rPr>
+          <w:rFonts w:hint="eastAsia"/>
+          <w:b w:val="0"/>
+          <w:bCs w:val="0"/>
+          <w:lang w:val="en-US" w:eastAsia="zh-CN"/>
+        </w:rPr>
+      </w:pPr>
+      <w:r>
+        <w:rPr>
+          <w:rFonts w:hint="eastAsia"/>
+          <w:b w:val="0"/>
+          <w:bCs w:val="0"/>
+          <w:lang w:val="en-US" w:eastAsia="zh-CN"/>
+        </w:rPr>
+        <w:t xml:space="preserve">    }</w:t>
+      </w:r>
+    </w:p>
+    <w:p>
+      <w:pPr>
+        <w:numPr>
+          <w:ilvl w:val="0"/>
+          <w:numId w:val="0"/>
+        </w:numPr>
+        <w:rPr>
+          <w:rFonts w:hint="eastAsia"/>
+          <w:b w:val="0"/>
+          <w:bCs w:val="0"/>
+          <w:lang w:val="en-US" w:eastAsia="zh-CN"/>
+        </w:rPr>
+      </w:pPr>
+      <w:r>
+        <w:rPr>
+          <w:rFonts w:hint="eastAsia"/>
+          <w:b w:val="0"/>
+          <w:bCs w:val="0"/>
+          <w:lang w:val="en-US" w:eastAsia="zh-CN"/>
+        </w:rPr>
+        <w:t>}</w:t>
+      </w:r>
+    </w:p>
+    <w:p>
+      <w:pPr>
+        <w:numPr>
+          <w:ilvl w:val="0"/>
+          <w:numId w:val="0"/>
+        </w:numPr>
+        <w:rPr>
+          <w:rFonts w:hint="eastAsia"/>
+          <w:b w:val="0"/>
+          <w:bCs w:val="0"/>
+          <w:lang w:val="en-US" w:eastAsia="zh-CN"/>
+        </w:rPr>
+      </w:pPr>
+    </w:p>
+    <w:p>
+      <w:pPr>
+        <w:numPr>
+          <w:ilvl w:val="0"/>
+          <w:numId w:val="0"/>
+        </w:numPr>
+        <w:rPr>
+          <w:rFonts w:hint="eastAsia"/>
+          <w:b w:val="0"/>
+          <w:bCs w:val="0"/>
+          <w:lang w:val="en-US" w:eastAsia="zh-CN"/>
+        </w:rPr>
+      </w:pPr>
+      <w:r>
+        <w:rPr>
+          <w:rFonts w:hint="eastAsia"/>
+          <w:b w:val="0"/>
+          <w:bCs w:val="0"/>
+          <w:lang w:val="en-US" w:eastAsia="zh-CN"/>
+        </w:rPr>
+        <w:t>var p1 = new Person('Ness', 20);</w:t>
+      </w:r>
+    </w:p>
+    <w:p>
+      <w:pPr>
+        <w:numPr>
+          <w:ilvl w:val="0"/>
+          <w:numId w:val="0"/>
+        </w:numPr>
+        <w:rPr>
+          <w:rFonts w:hint="eastAsia"/>
+          <w:b w:val="0"/>
+          <w:bCs w:val="0"/>
+          <w:lang w:val="en-US" w:eastAsia="zh-CN"/>
+        </w:rPr>
+      </w:pPr>
+      <w:r>
+        <w:rPr>
+          <w:rFonts w:hint="eastAsia"/>
+          <w:b w:val="0"/>
+          <w:bCs w:val="0"/>
+          <w:lang w:val="en-US" w:eastAsia="zh-CN"/>
+        </w:rPr>
+        <w:t>console.log(p1.getName());  // Ness</w:t>
+      </w:r>
+    </w:p>
+    <w:p>
+      <w:pPr>
+        <w:numPr>
+          <w:ilvl w:val="0"/>
+          <w:numId w:val="0"/>
+        </w:numPr>
+        <w:rPr>
+          <w:rFonts w:hint="eastAsia"/>
+          <w:b w:val="0"/>
+          <w:bCs w:val="0"/>
+          <w:lang w:val="en-US" w:eastAsia="zh-CN"/>
+        </w:rPr>
+      </w:pPr>
+    </w:p>
+    <w:p>
+      <w:pPr>
+        <w:numPr>
+          <w:ilvl w:val="0"/>
+          <w:numId w:val="0"/>
+        </w:numPr>
+        <w:rPr>
+          <w:rFonts w:hint="eastAsia"/>
+          <w:b w:val="0"/>
+          <w:bCs w:val="0"/>
+          <w:lang w:val="en-US" w:eastAsia="zh-CN"/>
+        </w:rPr>
+      </w:pPr>
+      <w:r>
+        <w:rPr>
+          <w:rFonts w:hint="eastAsia"/>
+          <w:b w:val="0"/>
+          <w:bCs w:val="0"/>
+          <w:lang w:val="en-US" w:eastAsia="zh-CN"/>
+        </w:rPr>
+        <w:t>console.log(p1 instanceof Person); // true</w:t>
+      </w:r>
+    </w:p>
+    <w:p>
+      <w:pPr>
+        <w:numPr>
+          <w:ilvl w:val="0"/>
+          <w:numId w:val="0"/>
+        </w:numPr>
+        <w:rPr>
+          <w:rFonts w:hint="eastAsia"/>
+          <w:b w:val="0"/>
+          <w:bCs w:val="0"/>
+          <w:lang w:val="en-US" w:eastAsia="zh-CN"/>
+        </w:rPr>
+      </w:pPr>
+      <w:r>
+        <w:rPr>
+          <w:rFonts w:hint="eastAsia"/>
+          <w:b w:val="0"/>
+          <w:bCs w:val="0"/>
+          <w:lang w:val="en-US" w:eastAsia="zh-CN"/>
+        </w:rPr>
+        <w:t>通过上述两个例子，你是不是有些疑问了呢？</w:t>
+      </w:r>
+    </w:p>
+    <w:p>
+      <w:pPr>
+        <w:numPr>
+          <w:ilvl w:val="0"/>
+          <w:numId w:val="0"/>
+        </w:numPr>
+        <w:rPr>
+          <w:rFonts w:hint="eastAsia"/>
+          <w:b w:val="0"/>
+          <w:bCs w:val="0"/>
+          <w:lang w:val="en-US" w:eastAsia="zh-CN"/>
+        </w:rPr>
+      </w:pPr>
+      <w:r>
+        <w:rPr>
+          <w:rFonts w:hint="eastAsia"/>
+          <w:b w:val="0"/>
+          <w:bCs w:val="0"/>
+          <w:lang w:val="en-US" w:eastAsia="zh-CN"/>
+        </w:rPr>
+        <w:t>为什么会出现这种调用差异呢？new关键字到底做了什么呢？构造函数是怎么判断实例与对象关系的？直接手撕代码实现下new过程，一探究竟：</w:t>
+      </w:r>
+    </w:p>
+    <w:p>
+      <w:pPr>
+        <w:numPr>
+          <w:ilvl w:val="0"/>
           <w:numId w:val="0"/>
         </w:numPr>
         <w:rPr>
@@ -1898,6 +2190,7 @@
     <w:p>
       <w:pPr>
         <w:numPr>
+          <w:ilvl w:val="0"/>
           <w:numId w:val="0"/>
         </w:numPr>
         <w:rPr>
@@ -1938,6 +2231,7 @@
     <w:p>
       <w:pPr>
         <w:numPr>
+          <w:ilvl w:val="0"/>
           <w:numId w:val="0"/>
         </w:numPr>
         <w:rPr>
@@ -1960,6 +2254,7 @@
     <w:p>
       <w:pPr>
         <w:numPr>
+          <w:ilvl w:val="0"/>
           <w:numId w:val="0"/>
         </w:numPr>
         <w:rPr>
@@ -1982,6 +2277,7 @@
     <w:p>
       <w:pPr>
         <w:numPr>
+          <w:ilvl w:val="0"/>
           <w:numId w:val="0"/>
         </w:numPr>
         <w:rPr>
@@ -2004,6 +2300,7 @@
     <w:p>
       <w:pPr>
         <w:numPr>
+          <w:ilvl w:val="0"/>
           <w:numId w:val="0"/>
         </w:numPr>
         <w:rPr>
@@ -2026,6 +2323,7 @@
     <w:p>
       <w:pPr>
         <w:numPr>
+          <w:ilvl w:val="0"/>
           <w:numId w:val="0"/>
         </w:numPr>
         <w:rPr>
@@ -2048,6 +2346,7 @@
     <w:p>
       <w:pPr>
         <w:numPr>
+          <w:ilvl w:val="0"/>
           <w:numId w:val="0"/>
         </w:numPr>
         <w:rPr>
@@ -2070,19 +2369,21 @@
     <w:p>
       <w:pPr>
         <w:numPr>
-          <w:numId w:val="0"/>
-        </w:numPr>
-        <w:rPr>
-          <w:rFonts w:hint="default"/>
-          <w:b w:val="0"/>
-          <w:bCs w:val="0"/>
-          <w:lang w:val="en-US" w:eastAsia="zh-CN"/>
-        </w:rPr>
-      </w:pPr>
-    </w:p>
-    <w:p>
-      <w:pPr>
-        <w:numPr>
+          <w:ilvl w:val="0"/>
+          <w:numId w:val="0"/>
+        </w:numPr>
+        <w:rPr>
+          <w:rFonts w:hint="default"/>
+          <w:b w:val="0"/>
+          <w:bCs w:val="0"/>
+          <w:lang w:val="en-US" w:eastAsia="zh-CN"/>
+        </w:rPr>
+      </w:pPr>
+    </w:p>
+    <w:p>
+      <w:pPr>
+        <w:numPr>
+          <w:ilvl w:val="0"/>
           <w:numId w:val="0"/>
         </w:numPr>
         <w:rPr>
@@ -2105,6 +2406,7 @@
     <w:p>
       <w:pPr>
         <w:numPr>
+          <w:ilvl w:val="0"/>
           <w:numId w:val="0"/>
         </w:numPr>
         <w:rPr>
@@ -2127,19 +2429,21 @@
     <w:p>
       <w:pPr>
         <w:numPr>
-          <w:numId w:val="0"/>
-        </w:numPr>
-        <w:rPr>
-          <w:rFonts w:hint="default"/>
-          <w:b w:val="0"/>
-          <w:bCs w:val="0"/>
-          <w:lang w:val="en-US" w:eastAsia="zh-CN"/>
-        </w:rPr>
-      </w:pPr>
-    </w:p>
-    <w:p>
-      <w:pPr>
-        <w:numPr>
+          <w:ilvl w:val="0"/>
+          <w:numId w:val="0"/>
+        </w:numPr>
+        <w:rPr>
+          <w:rFonts w:hint="default"/>
+          <w:b w:val="0"/>
+          <w:bCs w:val="0"/>
+          <w:lang w:val="en-US" w:eastAsia="zh-CN"/>
+        </w:rPr>
+      </w:pPr>
+    </w:p>
+    <w:p>
+      <w:pPr>
+        <w:numPr>
+          <w:ilvl w:val="0"/>
           <w:numId w:val="0"/>
         </w:numPr>
         <w:rPr>
@@ -2162,6 +2466,7 @@
     <w:p>
       <w:pPr>
         <w:numPr>
+          <w:ilvl w:val="0"/>
           <w:numId w:val="0"/>
         </w:numPr>
         <w:rPr>
@@ -2184,6 +2489,7 @@
     <w:p>
       <w:pPr>
         <w:numPr>
+          <w:ilvl w:val="0"/>
           <w:numId w:val="0"/>
         </w:numPr>
         <w:rPr>
@@ -2206,19 +2512,21 @@
     <w:p>
       <w:pPr>
         <w:numPr>
-          <w:numId w:val="0"/>
-        </w:numPr>
-        <w:rPr>
-          <w:rFonts w:hint="default"/>
-          <w:b w:val="0"/>
-          <w:bCs w:val="0"/>
-          <w:lang w:val="en-US" w:eastAsia="zh-CN"/>
-        </w:rPr>
-      </w:pPr>
-    </w:p>
-    <w:p>
-      <w:pPr>
-        <w:numPr>
+          <w:ilvl w:val="0"/>
+          <w:numId w:val="0"/>
+        </w:numPr>
+        <w:rPr>
+          <w:rFonts w:hint="default"/>
+          <w:b w:val="0"/>
+          <w:bCs w:val="0"/>
+          <w:lang w:val="en-US" w:eastAsia="zh-CN"/>
+        </w:rPr>
+      </w:pPr>
+    </w:p>
+    <w:p>
+      <w:pPr>
+        <w:numPr>
+          <w:ilvl w:val="0"/>
           <w:numId w:val="0"/>
         </w:numPr>
         <w:rPr>
@@ -2241,6 +2549,7 @@
     <w:p>
       <w:pPr>
         <w:numPr>
+          <w:ilvl w:val="0"/>
           <w:numId w:val="0"/>
         </w:numPr>
         <w:rPr>
@@ -2263,6 +2572,7 @@
     <w:p>
       <w:pPr>
         <w:numPr>
+          <w:ilvl w:val="0"/>
           <w:numId w:val="0"/>
         </w:numPr>
         <w:rPr>
@@ -2285,19 +2595,21 @@
     <w:p>
       <w:pPr>
         <w:numPr>
-          <w:numId w:val="0"/>
-        </w:numPr>
-        <w:rPr>
-          <w:rFonts w:hint="default"/>
-          <w:b w:val="0"/>
-          <w:bCs w:val="0"/>
-          <w:lang w:val="en-US" w:eastAsia="zh-CN"/>
-        </w:rPr>
-      </w:pPr>
-    </w:p>
-    <w:p>
-      <w:pPr>
-        <w:numPr>
+          <w:ilvl w:val="0"/>
+          <w:numId w:val="0"/>
+        </w:numPr>
+        <w:rPr>
+          <w:rFonts w:hint="default"/>
+          <w:b w:val="0"/>
+          <w:bCs w:val="0"/>
+          <w:lang w:val="en-US" w:eastAsia="zh-CN"/>
+        </w:rPr>
+      </w:pPr>
+    </w:p>
+    <w:p>
+      <w:pPr>
+        <w:numPr>
+          <w:ilvl w:val="0"/>
           <w:numId w:val="0"/>
         </w:numPr>
         <w:rPr>
@@ -2320,6 +2632,7 @@
     <w:p>
       <w:pPr>
         <w:numPr>
+          <w:ilvl w:val="0"/>
           <w:numId w:val="0"/>
         </w:numPr>
         <w:rPr>
@@ -2342,19 +2655,21 @@
     <w:p>
       <w:pPr>
         <w:numPr>
-          <w:numId w:val="0"/>
-        </w:numPr>
-        <w:rPr>
-          <w:rFonts w:hint="default"/>
-          <w:b w:val="0"/>
-          <w:bCs w:val="0"/>
-          <w:lang w:val="en-US" w:eastAsia="zh-CN"/>
-        </w:rPr>
-      </w:pPr>
-    </w:p>
-    <w:p>
-      <w:pPr>
-        <w:numPr>
+          <w:ilvl w:val="0"/>
+          <w:numId w:val="0"/>
+        </w:numPr>
+        <w:rPr>
+          <w:rFonts w:hint="default"/>
+          <w:b w:val="0"/>
+          <w:bCs w:val="0"/>
+          <w:lang w:val="en-US" w:eastAsia="zh-CN"/>
+        </w:rPr>
+      </w:pPr>
+    </w:p>
+    <w:p>
+      <w:pPr>
+        <w:numPr>
+          <w:ilvl w:val="0"/>
           <w:numId w:val="0"/>
         </w:numPr>
         <w:rPr>
@@ -2377,6 +2692,7 @@
     <w:p>
       <w:pPr>
         <w:numPr>
+          <w:ilvl w:val="0"/>
           <w:numId w:val="0"/>
         </w:numPr>
         <w:rPr>
@@ -2399,6 +2715,7 @@
     <w:p>
       <w:pPr>
         <w:numPr>
+          <w:ilvl w:val="0"/>
           <w:numId w:val="0"/>
         </w:numPr>
         <w:rPr>
@@ -2421,6 +2738,7 @@
     <w:p>
       <w:pPr>
         <w:numPr>
+          <w:ilvl w:val="0"/>
           <w:numId w:val="0"/>
         </w:numPr>
         <w:rPr>
@@ -2443,19 +2761,21 @@
     <w:p>
       <w:pPr>
         <w:numPr>
-          <w:numId w:val="0"/>
-        </w:numPr>
-        <w:rPr>
-          <w:rFonts w:hint="default"/>
-          <w:b w:val="0"/>
-          <w:bCs w:val="0"/>
-          <w:lang w:val="en-US" w:eastAsia="zh-CN"/>
-        </w:rPr>
-      </w:pPr>
-    </w:p>
-    <w:p>
-      <w:pPr>
-        <w:numPr>
+          <w:ilvl w:val="0"/>
+          <w:numId w:val="0"/>
+        </w:numPr>
+        <w:rPr>
+          <w:rFonts w:hint="default"/>
+          <w:b w:val="0"/>
+          <w:bCs w:val="0"/>
+          <w:lang w:val="en-US" w:eastAsia="zh-CN"/>
+        </w:rPr>
+      </w:pPr>
+    </w:p>
+    <w:p>
+      <w:pPr>
+        <w:numPr>
+          <w:ilvl w:val="0"/>
           <w:numId w:val="0"/>
         </w:numPr>
         <w:rPr>
@@ -2478,6 +2798,7 @@
     <w:p>
       <w:pPr>
         <w:numPr>
+          <w:ilvl w:val="0"/>
           <w:numId w:val="0"/>
         </w:numPr>
         <w:rPr>
@@ -2500,6 +2821,7 @@
     <w:p>
       <w:pPr>
         <w:numPr>
+          <w:ilvl w:val="0"/>
           <w:numId w:val="0"/>
         </w:numPr>
         <w:rPr>
@@ -2522,19 +2844,21 @@
     <w:p>
       <w:pPr>
         <w:numPr>
-          <w:numId w:val="0"/>
-        </w:numPr>
-        <w:rPr>
-          <w:rFonts w:hint="default"/>
-          <w:b w:val="0"/>
-          <w:bCs w:val="0"/>
-          <w:lang w:val="en-US" w:eastAsia="zh-CN"/>
-        </w:rPr>
-      </w:pPr>
-    </w:p>
-    <w:p>
-      <w:pPr>
-        <w:numPr>
+          <w:ilvl w:val="0"/>
+          <w:numId w:val="0"/>
+        </w:numPr>
+        <w:rPr>
+          <w:rFonts w:hint="default"/>
+          <w:b w:val="0"/>
+          <w:bCs w:val="0"/>
+          <w:lang w:val="en-US" w:eastAsia="zh-CN"/>
+        </w:rPr>
+      </w:pPr>
+    </w:p>
+    <w:p>
+      <w:pPr>
+        <w:numPr>
+          <w:ilvl w:val="0"/>
           <w:numId w:val="0"/>
         </w:numPr>
         <w:rPr>
@@ -2557,6 +2881,7 @@
     <w:p>
       <w:pPr>
         <w:numPr>
+          <w:ilvl w:val="0"/>
           <w:numId w:val="0"/>
         </w:numPr>
         <w:rPr>
@@ -2597,6 +2922,7 @@
     <w:p>
       <w:pPr>
         <w:numPr>
+          <w:ilvl w:val="0"/>
           <w:numId w:val="0"/>
         </w:numPr>
         <w:rPr>
@@ -2619,19 +2945,21 @@
     <w:p>
       <w:pPr>
         <w:numPr>
-          <w:numId w:val="0"/>
-        </w:numPr>
-        <w:rPr>
-          <w:rFonts w:hint="default"/>
-          <w:b w:val="0"/>
-          <w:bCs w:val="0"/>
-          <w:lang w:val="en-US" w:eastAsia="zh-CN"/>
-        </w:rPr>
-      </w:pPr>
-    </w:p>
-    <w:p>
-      <w:pPr>
-        <w:numPr>
+          <w:ilvl w:val="0"/>
+          <w:numId w:val="0"/>
+        </w:numPr>
+        <w:rPr>
+          <w:rFonts w:hint="default"/>
+          <w:b w:val="0"/>
+          <w:bCs w:val="0"/>
+          <w:lang w:val="en-US" w:eastAsia="zh-CN"/>
+        </w:rPr>
+      </w:pPr>
+    </w:p>
+    <w:p>
+      <w:pPr>
+        <w:numPr>
+          <w:ilvl w:val="0"/>
           <w:numId w:val="0"/>
         </w:numPr>
         <w:rPr>
@@ -2654,6 +2982,7 @@
     <w:p>
       <w:pPr>
         <w:numPr>
+          <w:ilvl w:val="0"/>
           <w:numId w:val="0"/>
         </w:numPr>
         <w:rPr>
@@ -2672,8 +3001,3958 @@
         </w:rPr>
         <w:t>console.log(p1 instanceof Person); // true</w:t>
       </w:r>
+    </w:p>
+    <w:p>
+      <w:pPr>
+        <w:numPr>
+          <w:ilvl w:val="0"/>
+          <w:numId w:val="0"/>
+        </w:numPr>
+        <w:rPr>
+          <w:rFonts w:hint="eastAsia"/>
+          <w:b w:val="0"/>
+          <w:bCs w:val="0"/>
+          <w:lang w:val="en-US" w:eastAsia="zh-CN"/>
+        </w:rPr>
+      </w:pPr>
+      <w:r>
+        <w:rPr>
+          <w:rFonts w:hint="eastAsia"/>
+          <w:b w:val="0"/>
+          <w:bCs w:val="0"/>
+          <w:lang w:val="en-US" w:eastAsia="zh-CN"/>
+        </w:rPr>
+        <w:t>为了更进一步理解，我们简单的总结下new过程：</w:t>
+      </w:r>
+    </w:p>
+    <w:p>
+      <w:pPr>
+        <w:numPr>
+          <w:ilvl w:val="0"/>
+          <w:numId w:val="4"/>
+        </w:numPr>
+        <w:rPr>
+          <w:rFonts w:hint="eastAsia"/>
+          <w:b w:val="0"/>
+          <w:bCs w:val="0"/>
+          <w:lang w:val="en-US" w:eastAsia="zh-CN"/>
+        </w:rPr>
+      </w:pPr>
+      <w:r>
+        <w:rPr>
+          <w:rFonts w:hint="eastAsia"/>
+          <w:b w:val="0"/>
+          <w:bCs w:val="0"/>
+          <w:lang w:val="en-US" w:eastAsia="zh-CN"/>
+        </w:rPr>
+        <w:t>声明创建一个新的中间对象</w:t>
+      </w:r>
+    </w:p>
+    <w:p>
+      <w:pPr>
+        <w:numPr>
+          <w:ilvl w:val="0"/>
+          <w:numId w:val="4"/>
+        </w:numPr>
+        <w:rPr>
+          <w:rFonts w:hint="default"/>
+          <w:b w:val="0"/>
+          <w:bCs w:val="0"/>
+          <w:lang w:val="en-US" w:eastAsia="zh-CN"/>
+        </w:rPr>
+      </w:pPr>
+      <w:r>
+        <w:rPr>
+          <w:rFonts w:hint="eastAsia"/>
+          <w:b w:val="0"/>
+          <w:bCs w:val="0"/>
+          <w:lang w:val="en-US" w:eastAsia="zh-CN"/>
+        </w:rPr>
+        <w:t>把构造函数的原型对象赋值给中间对象的原型，即中间对象的原型指向构造函数的原型</w:t>
+      </w:r>
+    </w:p>
+    <w:p>
+      <w:pPr>
+        <w:numPr>
+          <w:ilvl w:val="0"/>
+          <w:numId w:val="4"/>
+        </w:numPr>
+        <w:rPr>
+          <w:rFonts w:hint="default"/>
+          <w:b w:val="0"/>
+          <w:bCs w:val="0"/>
+          <w:lang w:val="en-US" w:eastAsia="zh-CN"/>
+        </w:rPr>
+      </w:pPr>
+      <w:r>
+        <w:rPr>
+          <w:rFonts w:hint="eastAsia"/>
+          <w:b w:val="0"/>
+          <w:bCs w:val="0"/>
+          <w:lang w:val="en-US" w:eastAsia="zh-CN"/>
+        </w:rPr>
+        <w:t>将构造函数的this指向中间对象</w:t>
+      </w:r>
+    </w:p>
+    <w:p>
+      <w:pPr>
+        <w:numPr>
+          <w:ilvl w:val="0"/>
+          <w:numId w:val="4"/>
+        </w:numPr>
+        <w:rPr>
+          <w:rFonts w:hint="default"/>
+          <w:b w:val="0"/>
+          <w:bCs w:val="0"/>
+          <w:lang w:val="en-US" w:eastAsia="zh-CN"/>
+        </w:rPr>
+      </w:pPr>
+      <w:r>
+        <w:rPr>
+          <w:rFonts w:hint="eastAsia"/>
+          <w:b w:val="0"/>
+          <w:bCs w:val="0"/>
+          <w:lang w:val="en-US" w:eastAsia="zh-CN"/>
+        </w:rPr>
+        <w:t>把中间对象作为实例对象返回</w:t>
+      </w:r>
+    </w:p>
+    <w:p>
+      <w:pPr>
+        <w:numPr>
+          <w:ilvl w:val="0"/>
+          <w:numId w:val="0"/>
+        </w:numPr>
+        <w:rPr>
+          <w:rFonts w:hint="default"/>
+          <w:b w:val="0"/>
+          <w:bCs w:val="0"/>
+          <w:lang w:val="en-US" w:eastAsia="zh-CN"/>
+        </w:rPr>
+      </w:pPr>
+    </w:p>
+    <w:p>
+      <w:pPr>
+        <w:pStyle w:val="2"/>
+        <w:bidi w:val="0"/>
+        <w:rPr>
+          <w:rFonts w:hint="eastAsia"/>
+          <w:lang w:val="en-US" w:eastAsia="zh-CN"/>
+        </w:rPr>
+      </w:pPr>
+      <w:r>
+        <w:rPr>
+          <w:rFonts w:hint="eastAsia"/>
+          <w:lang w:val="en-US" w:eastAsia="zh-CN"/>
+        </w:rPr>
+        <w:t>原型</w:t>
+      </w:r>
+    </w:p>
+    <w:p>
+      <w:pPr>
+        <w:rPr>
+          <w:rFonts w:hint="eastAsia"/>
+          <w:lang w:val="en-US" w:eastAsia="zh-CN"/>
+        </w:rPr>
+      </w:pPr>
+      <w:r>
+        <w:rPr>
+          <w:rFonts w:hint="eastAsia"/>
+          <w:lang w:val="en-US" w:eastAsia="zh-CN"/>
+        </w:rPr>
+        <w:t>看代码：</w:t>
+      </w:r>
+    </w:p>
+    <w:p>
+      <w:pPr>
+        <w:numPr>
+          <w:ilvl w:val="0"/>
+          <w:numId w:val="0"/>
+        </w:numPr>
+        <w:rPr>
+          <w:rFonts w:hint="eastAsia"/>
+          <w:b w:val="0"/>
+          <w:bCs w:val="0"/>
+          <w:lang w:val="en-US" w:eastAsia="zh-CN"/>
+        </w:rPr>
+      </w:pPr>
+      <w:r>
+        <w:rPr>
+          <w:rFonts w:hint="eastAsia"/>
+          <w:b w:val="0"/>
+          <w:bCs w:val="0"/>
+          <w:lang w:val="en-US" w:eastAsia="zh-CN"/>
+        </w:rPr>
+        <w:t>function Person (name, age) {</w:t>
+      </w:r>
+    </w:p>
+    <w:p>
+      <w:pPr>
+        <w:numPr>
+          <w:ilvl w:val="0"/>
+          <w:numId w:val="0"/>
+        </w:numPr>
+        <w:rPr>
+          <w:rFonts w:hint="eastAsia"/>
+          <w:b w:val="0"/>
+          <w:bCs w:val="0"/>
+          <w:lang w:val="en-US" w:eastAsia="zh-CN"/>
+        </w:rPr>
+      </w:pPr>
+      <w:r>
+        <w:rPr>
+          <w:rFonts w:hint="eastAsia"/>
+          <w:b w:val="0"/>
+          <w:bCs w:val="0"/>
+          <w:lang w:val="en-US" w:eastAsia="zh-CN"/>
+        </w:rPr>
+        <w:t xml:space="preserve">    this.name = name;</w:t>
+      </w:r>
+    </w:p>
+    <w:p>
+      <w:pPr>
+        <w:numPr>
+          <w:ilvl w:val="0"/>
+          <w:numId w:val="0"/>
+        </w:numPr>
+        <w:rPr>
+          <w:rFonts w:hint="eastAsia"/>
+          <w:b w:val="0"/>
+          <w:bCs w:val="0"/>
+          <w:lang w:val="en-US" w:eastAsia="zh-CN"/>
+        </w:rPr>
+      </w:pPr>
+      <w:r>
+        <w:rPr>
+          <w:rFonts w:hint="eastAsia"/>
+          <w:b w:val="0"/>
+          <w:bCs w:val="0"/>
+          <w:lang w:val="en-US" w:eastAsia="zh-CN"/>
+        </w:rPr>
+        <w:t xml:space="preserve">    this.age = age;</w:t>
+      </w:r>
+    </w:p>
+    <w:p>
+      <w:pPr>
+        <w:numPr>
+          <w:ilvl w:val="0"/>
+          <w:numId w:val="0"/>
+        </w:numPr>
+        <w:rPr>
+          <w:rFonts w:hint="eastAsia"/>
+          <w:b w:val="0"/>
+          <w:bCs w:val="0"/>
+          <w:lang w:val="en-US" w:eastAsia="zh-CN"/>
+        </w:rPr>
+      </w:pPr>
+      <w:r>
+        <w:rPr>
+          <w:rFonts w:hint="eastAsia"/>
+          <w:b w:val="0"/>
+          <w:bCs w:val="0"/>
+          <w:lang w:val="en-US" w:eastAsia="zh-CN"/>
+        </w:rPr>
+        <w:t xml:space="preserve">    this.getName = function() {</w:t>
+      </w:r>
+    </w:p>
+    <w:p>
+      <w:pPr>
+        <w:numPr>
+          <w:ilvl w:val="0"/>
+          <w:numId w:val="0"/>
+        </w:numPr>
+        <w:rPr>
+          <w:rFonts w:hint="eastAsia"/>
+          <w:b w:val="0"/>
+          <w:bCs w:val="0"/>
+          <w:lang w:val="en-US" w:eastAsia="zh-CN"/>
+        </w:rPr>
+      </w:pPr>
+      <w:r>
+        <w:rPr>
+          <w:rFonts w:hint="eastAsia"/>
+          <w:b w:val="0"/>
+          <w:bCs w:val="0"/>
+          <w:lang w:val="en-US" w:eastAsia="zh-CN"/>
+        </w:rPr>
+        <w:t xml:space="preserve">        return this.name;</w:t>
+      </w:r>
+    </w:p>
+    <w:p>
+      <w:pPr>
+        <w:numPr>
+          <w:ilvl w:val="0"/>
+          <w:numId w:val="0"/>
+        </w:numPr>
+        <w:rPr>
+          <w:rFonts w:hint="eastAsia"/>
+          <w:b w:val="0"/>
+          <w:bCs w:val="0"/>
+          <w:lang w:val="en-US" w:eastAsia="zh-CN"/>
+        </w:rPr>
+      </w:pPr>
+      <w:r>
+        <w:rPr>
+          <w:rFonts w:hint="eastAsia"/>
+          <w:b w:val="0"/>
+          <w:bCs w:val="0"/>
+          <w:lang w:val="en-US" w:eastAsia="zh-CN"/>
+        </w:rPr>
+        <w:t xml:space="preserve">    }</w:t>
+      </w:r>
+    </w:p>
+    <w:p>
+      <w:pPr>
+        <w:numPr>
+          <w:ilvl w:val="0"/>
+          <w:numId w:val="0"/>
+        </w:numPr>
+        <w:rPr>
+          <w:rFonts w:hint="eastAsia"/>
+          <w:b w:val="0"/>
+          <w:bCs w:val="0"/>
+          <w:lang w:val="en-US" w:eastAsia="zh-CN"/>
+        </w:rPr>
+      </w:pPr>
+      <w:r>
+        <w:rPr>
+          <w:rFonts w:hint="eastAsia"/>
+          <w:b w:val="0"/>
+          <w:bCs w:val="0"/>
+          <w:lang w:val="en-US" w:eastAsia="zh-CN"/>
+        </w:rPr>
+        <w:t>}</w:t>
+      </w:r>
+    </w:p>
+    <w:p>
+      <w:pPr>
+        <w:numPr>
+          <w:ilvl w:val="0"/>
+          <w:numId w:val="0"/>
+        </w:numPr>
+        <w:rPr>
+          <w:rFonts w:hint="eastAsia"/>
+          <w:b w:val="0"/>
+          <w:bCs w:val="0"/>
+          <w:lang w:val="en-US" w:eastAsia="zh-CN"/>
+        </w:rPr>
+      </w:pPr>
+    </w:p>
+    <w:p>
+      <w:pPr>
+        <w:numPr>
+          <w:ilvl w:val="0"/>
+          <w:numId w:val="0"/>
+        </w:numPr>
+        <w:rPr>
+          <w:rFonts w:hint="eastAsia"/>
+          <w:b w:val="0"/>
+          <w:bCs w:val="0"/>
+          <w:lang w:val="en-US" w:eastAsia="zh-CN"/>
+        </w:rPr>
+      </w:pPr>
+      <w:r>
+        <w:rPr>
+          <w:rFonts w:hint="eastAsia"/>
+          <w:b w:val="0"/>
+          <w:bCs w:val="0"/>
+          <w:lang w:val="en-US" w:eastAsia="zh-CN"/>
+        </w:rPr>
+        <w:t>var p1 = new Person('Ness', 20);</w:t>
+      </w:r>
+    </w:p>
+    <w:p>
+      <w:pPr>
+        <w:rPr>
+          <w:rFonts w:hint="eastAsia"/>
+          <w:lang w:val="en-US" w:eastAsia="zh-CN"/>
+        </w:rPr>
+      </w:pPr>
+    </w:p>
+    <w:p>
+      <w:pPr>
+        <w:rPr>
+          <w:rFonts w:hint="eastAsia"/>
+          <w:b/>
+          <w:bCs/>
+          <w:lang w:val="en-US" w:eastAsia="zh-CN"/>
+        </w:rPr>
+      </w:pPr>
+      <w:r>
+        <w:rPr>
+          <w:rFonts w:hint="eastAsia"/>
+          <w:lang w:val="en-US" w:eastAsia="zh-CN"/>
+        </w:rPr>
+        <w:t>虽然构造函数解决了实例类型判断问题，但是如上述例子，如果我们要创建100个</w:t>
+      </w:r>
+      <w:r>
+        <w:rPr>
+          <w:rFonts w:hint="eastAsia"/>
+          <w:b w:val="0"/>
+          <w:bCs w:val="0"/>
+          <w:lang w:val="en-US" w:eastAsia="zh-CN"/>
+        </w:rPr>
+        <w:t>Person实例就会有一百个一模一样的getName 方法，还不得不为getName 分配内存空间，即重复又浪费空间。那有没有办法实现：</w:t>
+      </w:r>
+      <w:r>
+        <w:rPr>
+          <w:rFonts w:hint="eastAsia"/>
+          <w:b/>
+          <w:bCs/>
+          <w:lang w:val="en-US" w:eastAsia="zh-CN"/>
+        </w:rPr>
+        <w:t>同一个功能，让每一个实例对象都访问同一个方法呢？办法肯定是有的，那就是原型对象。</w:t>
+      </w:r>
+    </w:p>
+    <w:p>
+      <w:pPr>
+        <w:rPr>
+          <w:rFonts w:hint="default"/>
+          <w:b w:val="0"/>
+          <w:bCs w:val="0"/>
+          <w:lang w:val="en-US" w:eastAsia="zh-CN"/>
+        </w:rPr>
+      </w:pPr>
+    </w:p>
+    <w:p>
+      <w:pPr>
+        <w:rPr>
+          <w:rFonts w:hint="eastAsia"/>
+          <w:b w:val="0"/>
+          <w:bCs w:val="0"/>
+          <w:lang w:val="en-US" w:eastAsia="zh-CN"/>
+        </w:rPr>
+      </w:pPr>
+      <w:r>
+        <w:rPr>
+          <w:rFonts w:hint="default"/>
+          <w:b w:val="0"/>
+          <w:bCs w:val="0"/>
+          <w:lang w:val="en-US" w:eastAsia="zh-CN"/>
+        </w:rPr>
+        <w:t>在JavaScript中，每当定义一个函数数据类型(普通函数、类)时候，都会天生自带一个prototype属性，这个属性指向</w:t>
+      </w:r>
+      <w:r>
+        <w:rPr>
+          <w:rFonts w:hint="eastAsia"/>
+          <w:b w:val="0"/>
+          <w:bCs w:val="0"/>
+          <w:lang w:val="en-US" w:eastAsia="zh-CN"/>
+        </w:rPr>
+        <w:t>一个对象，即</w:t>
+      </w:r>
+      <w:r>
+        <w:rPr>
+          <w:rFonts w:hint="default"/>
+          <w:b w:val="0"/>
+          <w:bCs w:val="0"/>
+          <w:lang w:val="en-US" w:eastAsia="zh-CN"/>
+        </w:rPr>
+        <w:t>函数的原型对象</w:t>
+      </w:r>
+      <w:r>
+        <w:rPr>
+          <w:rFonts w:hint="eastAsia"/>
+          <w:b w:val="0"/>
+          <w:bCs w:val="0"/>
+          <w:lang w:val="en-US" w:eastAsia="zh-CN"/>
+        </w:rPr>
+        <w:t>，简称对象。</w:t>
+      </w:r>
+    </w:p>
+    <w:p>
+      <w:pPr>
+        <w:rPr>
+          <w:rFonts w:hint="default"/>
+          <w:b w:val="0"/>
+          <w:bCs w:val="0"/>
+          <w:lang w:val="en-US" w:eastAsia="zh-CN"/>
+        </w:rPr>
+      </w:pPr>
+    </w:p>
+    <w:p>
+      <w:pPr>
+        <w:rPr>
+          <w:rFonts w:hint="eastAsia"/>
+          <w:b w:val="0"/>
+          <w:bCs w:val="0"/>
+          <w:lang w:val="en-US" w:eastAsia="zh-CN"/>
+        </w:rPr>
+      </w:pPr>
+      <w:r>
+        <w:rPr>
+          <w:rFonts w:hint="eastAsia"/>
+          <w:b w:val="0"/>
+          <w:bCs w:val="0"/>
+          <w:lang w:val="en-US" w:eastAsia="zh-CN"/>
+        </w:rPr>
+        <w:t>为了实现同一个功能，让每一个实例对象都访问同一个方法，结合原型，我们可以按照以下步骤实现：</w:t>
+      </w:r>
+    </w:p>
+    <w:p>
+      <w:pPr>
+        <w:numPr>
+          <w:ilvl w:val="0"/>
+          <w:numId w:val="5"/>
+        </w:numPr>
+        <w:rPr>
+          <w:rFonts w:hint="default"/>
+          <w:b w:val="0"/>
+          <w:bCs w:val="0"/>
+          <w:lang w:val="en-US" w:eastAsia="zh-CN"/>
+        </w:rPr>
+      </w:pPr>
+      <w:r>
+        <w:rPr>
+          <w:rFonts w:hint="eastAsia"/>
+          <w:b w:val="0"/>
+          <w:bCs w:val="0"/>
+          <w:lang w:val="en-US" w:eastAsia="zh-CN"/>
+        </w:rPr>
+        <w:t>声明一个构造函数，此时javascript内部会帮我们生成构造函数的原型对象</w:t>
+      </w:r>
+    </w:p>
+    <w:p>
+      <w:pPr>
+        <w:numPr>
+          <w:ilvl w:val="0"/>
+          <w:numId w:val="5"/>
+        </w:numPr>
+        <w:rPr>
+          <w:rFonts w:hint="default"/>
+          <w:b w:val="0"/>
+          <w:bCs w:val="0"/>
+          <w:lang w:val="en-US" w:eastAsia="zh-CN"/>
+        </w:rPr>
+      </w:pPr>
+      <w:r>
+        <w:rPr>
+          <w:rFonts w:hint="eastAsia"/>
+          <w:b w:val="0"/>
+          <w:bCs w:val="0"/>
+          <w:lang w:val="en-US" w:eastAsia="zh-CN"/>
+        </w:rPr>
+        <w:t>使用prototype属性去访问构造函数的原型对象，并选择性的将一些属性和方法挂载到原型对象上</w:t>
+      </w:r>
+    </w:p>
+    <w:p>
+      <w:pPr>
+        <w:numPr>
+          <w:ilvl w:val="0"/>
+          <w:numId w:val="5"/>
+        </w:numPr>
+        <w:rPr>
+          <w:rFonts w:hint="default"/>
+          <w:b w:val="0"/>
+          <w:bCs w:val="0"/>
+          <w:lang w:val="en-US" w:eastAsia="zh-CN"/>
+        </w:rPr>
+      </w:pPr>
+      <w:r>
+        <w:rPr>
+          <w:rFonts w:hint="eastAsia"/>
+          <w:b w:val="0"/>
+          <w:bCs w:val="0"/>
+          <w:lang w:val="en-US" w:eastAsia="zh-CN"/>
+        </w:rPr>
+        <w:t>通过new构造函数出来的实例都会有一个__proto__属性，该属性指向构造函数的原型对象，通过这个属性，让实例对象也能够访问原型对象上的方法。因此，当所有的实例都能够通过__proto__属性访问到原型对象时，原型对象的方法与属性就变成了共有方法与属性。</w:t>
+      </w:r>
+    </w:p>
+    <w:p>
+      <w:pPr>
+        <w:numPr>
+          <w:numId w:val="0"/>
+        </w:numPr>
+        <w:rPr>
+          <w:rFonts w:hint="eastAsia"/>
+          <w:b w:val="0"/>
+          <w:bCs w:val="0"/>
+          <w:lang w:val="en-US" w:eastAsia="zh-CN"/>
+        </w:rPr>
+      </w:pPr>
+    </w:p>
+    <w:p>
+      <w:pPr>
+        <w:numPr>
+          <w:numId w:val="0"/>
+        </w:numPr>
+        <w:rPr>
+          <w:rFonts w:hint="eastAsia"/>
+          <w:b w:val="0"/>
+          <w:bCs w:val="0"/>
+          <w:lang w:val="en-US" w:eastAsia="zh-CN"/>
+        </w:rPr>
+      </w:pPr>
+      <w:r>
+        <w:rPr>
+          <w:rFonts w:hint="eastAsia"/>
+          <w:b w:val="0"/>
+          <w:bCs w:val="0"/>
+          <w:lang w:val="en-US" w:eastAsia="zh-CN"/>
+        </w:rPr>
+        <w:t>看例子：</w:t>
+      </w:r>
+    </w:p>
+    <w:p>
+      <w:pPr>
+        <w:numPr>
+          <w:numId w:val="0"/>
+        </w:numPr>
+        <w:rPr>
+          <w:rFonts w:hint="eastAsia"/>
+          <w:b w:val="0"/>
+          <w:bCs w:val="0"/>
+          <w:lang w:val="en-US" w:eastAsia="zh-CN"/>
+        </w:rPr>
+      </w:pPr>
+      <w:r>
+        <w:rPr>
+          <w:rFonts w:hint="eastAsia"/>
+          <w:b w:val="0"/>
+          <w:bCs w:val="0"/>
+          <w:lang w:val="en-US" w:eastAsia="zh-CN"/>
+        </w:rPr>
+        <w:t>function Person(name, age) {</w:t>
+      </w:r>
+    </w:p>
+    <w:p>
+      <w:pPr>
+        <w:numPr>
+          <w:numId w:val="0"/>
+        </w:numPr>
+        <w:rPr>
+          <w:rFonts w:hint="eastAsia"/>
+          <w:b w:val="0"/>
+          <w:bCs w:val="0"/>
+          <w:lang w:val="en-US" w:eastAsia="zh-CN"/>
+        </w:rPr>
+      </w:pPr>
+      <w:r>
+        <w:rPr>
+          <w:rFonts w:hint="eastAsia"/>
+          <w:b w:val="0"/>
+          <w:bCs w:val="0"/>
+          <w:lang w:val="en-US" w:eastAsia="zh-CN"/>
+        </w:rPr>
+        <w:t xml:space="preserve">    this.name = name;</w:t>
+      </w:r>
+    </w:p>
+    <w:p>
+      <w:pPr>
+        <w:numPr>
+          <w:numId w:val="0"/>
+        </w:numPr>
+        <w:rPr>
+          <w:rFonts w:hint="eastAsia"/>
+          <w:b w:val="0"/>
+          <w:bCs w:val="0"/>
+          <w:lang w:val="en-US" w:eastAsia="zh-CN"/>
+        </w:rPr>
+      </w:pPr>
+      <w:r>
+        <w:rPr>
+          <w:rFonts w:hint="eastAsia"/>
+          <w:b w:val="0"/>
+          <w:bCs w:val="0"/>
+          <w:lang w:val="en-US" w:eastAsia="zh-CN"/>
+        </w:rPr>
+        <w:t xml:space="preserve">    this.age = age;</w:t>
+      </w:r>
+    </w:p>
+    <w:p>
+      <w:pPr>
+        <w:numPr>
+          <w:numId w:val="0"/>
+        </w:numPr>
+        <w:rPr>
+          <w:rFonts w:hint="eastAsia"/>
+          <w:b w:val="0"/>
+          <w:bCs w:val="0"/>
+          <w:lang w:val="en-US" w:eastAsia="zh-CN"/>
+        </w:rPr>
+      </w:pPr>
+      <w:r>
+        <w:rPr>
+          <w:rFonts w:hint="eastAsia"/>
+          <w:b w:val="0"/>
+          <w:bCs w:val="0"/>
+          <w:lang w:val="en-US" w:eastAsia="zh-CN"/>
+        </w:rPr>
+        <w:t>}</w:t>
+      </w:r>
+    </w:p>
+    <w:p>
+      <w:pPr>
+        <w:numPr>
+          <w:numId w:val="0"/>
+        </w:numPr>
+        <w:rPr>
+          <w:rFonts w:hint="eastAsia"/>
+          <w:b w:val="0"/>
+          <w:bCs w:val="0"/>
+          <w:lang w:val="en-US" w:eastAsia="zh-CN"/>
+        </w:rPr>
+      </w:pPr>
+    </w:p>
+    <w:p>
+      <w:pPr>
+        <w:numPr>
+          <w:numId w:val="0"/>
+        </w:numPr>
+        <w:rPr>
+          <w:rFonts w:hint="eastAsia"/>
+          <w:b w:val="0"/>
+          <w:bCs w:val="0"/>
+          <w:lang w:val="en-US" w:eastAsia="zh-CN"/>
+        </w:rPr>
+      </w:pPr>
+      <w:r>
+        <w:rPr>
+          <w:rFonts w:hint="eastAsia"/>
+          <w:b w:val="0"/>
+          <w:bCs w:val="0"/>
+          <w:lang w:val="en-US" w:eastAsia="zh-CN"/>
+        </w:rPr>
+        <w:t>// 通过prototye属性，将方法挂载到原型对象上</w:t>
+      </w:r>
+    </w:p>
+    <w:p>
+      <w:pPr>
+        <w:numPr>
+          <w:numId w:val="0"/>
+        </w:numPr>
+        <w:rPr>
+          <w:rFonts w:hint="eastAsia"/>
+          <w:b w:val="0"/>
+          <w:bCs w:val="0"/>
+          <w:lang w:val="en-US" w:eastAsia="zh-CN"/>
+        </w:rPr>
+      </w:pPr>
+      <w:r>
+        <w:rPr>
+          <w:rFonts w:hint="eastAsia"/>
+          <w:b w:val="0"/>
+          <w:bCs w:val="0"/>
+          <w:lang w:val="en-US" w:eastAsia="zh-CN"/>
+        </w:rPr>
+        <w:t>Person.prototype.getName = function() {</w:t>
+      </w:r>
+    </w:p>
+    <w:p>
+      <w:pPr>
+        <w:numPr>
+          <w:numId w:val="0"/>
+        </w:numPr>
+        <w:rPr>
+          <w:rFonts w:hint="eastAsia"/>
+          <w:b w:val="0"/>
+          <w:bCs w:val="0"/>
+          <w:lang w:val="en-US" w:eastAsia="zh-CN"/>
+        </w:rPr>
+      </w:pPr>
+      <w:r>
+        <w:rPr>
+          <w:rFonts w:hint="eastAsia"/>
+          <w:b w:val="0"/>
+          <w:bCs w:val="0"/>
+          <w:lang w:val="en-US" w:eastAsia="zh-CN"/>
+        </w:rPr>
+        <w:t xml:space="preserve">    return this.name;</w:t>
+      </w:r>
+    </w:p>
+    <w:p>
+      <w:pPr>
+        <w:numPr>
+          <w:numId w:val="0"/>
+        </w:numPr>
+        <w:rPr>
+          <w:rFonts w:hint="eastAsia"/>
+          <w:b w:val="0"/>
+          <w:bCs w:val="0"/>
+          <w:lang w:val="en-US" w:eastAsia="zh-CN"/>
+        </w:rPr>
+      </w:pPr>
+      <w:r>
+        <w:rPr>
+          <w:rFonts w:hint="eastAsia"/>
+          <w:b w:val="0"/>
+          <w:bCs w:val="0"/>
+          <w:lang w:val="en-US" w:eastAsia="zh-CN"/>
+        </w:rPr>
+        <w:t>}</w:t>
+      </w:r>
+    </w:p>
+    <w:p>
+      <w:pPr>
+        <w:numPr>
+          <w:numId w:val="0"/>
+        </w:numPr>
+        <w:rPr>
+          <w:rFonts w:hint="eastAsia"/>
+          <w:b w:val="0"/>
+          <w:bCs w:val="0"/>
+          <w:lang w:val="en-US" w:eastAsia="zh-CN"/>
+        </w:rPr>
+      </w:pPr>
+    </w:p>
+    <w:p>
+      <w:pPr>
+        <w:numPr>
+          <w:numId w:val="0"/>
+        </w:numPr>
+        <w:rPr>
+          <w:rFonts w:hint="eastAsia"/>
+          <w:b w:val="0"/>
+          <w:bCs w:val="0"/>
+          <w:lang w:val="en-US" w:eastAsia="zh-CN"/>
+        </w:rPr>
+      </w:pPr>
+      <w:r>
+        <w:rPr>
+          <w:rFonts w:hint="eastAsia"/>
+          <w:b w:val="0"/>
+          <w:bCs w:val="0"/>
+          <w:lang w:val="en-US" w:eastAsia="zh-CN"/>
+        </w:rPr>
+        <w:t>var p1 = new Person('tim', 10);</w:t>
+      </w:r>
+    </w:p>
+    <w:p>
+      <w:pPr>
+        <w:numPr>
+          <w:numId w:val="0"/>
+        </w:numPr>
+        <w:rPr>
+          <w:rFonts w:hint="eastAsia"/>
+          <w:b w:val="0"/>
+          <w:bCs w:val="0"/>
+          <w:lang w:val="en-US" w:eastAsia="zh-CN"/>
+        </w:rPr>
+      </w:pPr>
+      <w:r>
+        <w:rPr>
+          <w:rFonts w:hint="eastAsia"/>
+          <w:b w:val="0"/>
+          <w:bCs w:val="0"/>
+          <w:lang w:val="en-US" w:eastAsia="zh-CN"/>
+        </w:rPr>
+        <w:t>var p2 = new Person('jak', 22);</w:t>
+      </w:r>
+    </w:p>
+    <w:p>
+      <w:pPr>
+        <w:numPr>
+          <w:numId w:val="0"/>
+        </w:numPr>
+        <w:rPr>
+          <w:rFonts w:hint="eastAsia"/>
+          <w:b w:val="0"/>
+          <w:bCs w:val="0"/>
+          <w:lang w:val="en-US" w:eastAsia="zh-CN"/>
+        </w:rPr>
+      </w:pPr>
+      <w:r>
+        <w:rPr>
+          <w:rFonts w:hint="eastAsia"/>
+          <w:b w:val="0"/>
+          <w:bCs w:val="0"/>
+          <w:lang w:val="en-US" w:eastAsia="zh-CN"/>
+        </w:rPr>
+        <w:t>console.log(p1.getName === p2.getName); // true</w:t>
+      </w:r>
+    </w:p>
+    <w:p>
+      <w:pPr>
+        <w:numPr>
+          <w:numId w:val="0"/>
+        </w:numPr>
+        <w:rPr>
+          <w:rFonts w:hint="eastAsia" w:ascii="宋体" w:hAnsi="宋体" w:eastAsia="宋体" w:cs="宋体"/>
+          <w:sz w:val="24"/>
+          <w:szCs w:val="24"/>
+          <w:lang w:eastAsia="zh-CN"/>
+        </w:rPr>
+      </w:pPr>
+      <w:r>
+        <w:rPr>
+          <w:rFonts w:hint="eastAsia" w:ascii="宋体" w:hAnsi="宋体" w:eastAsia="宋体" w:cs="宋体"/>
+          <w:sz w:val="24"/>
+          <w:szCs w:val="24"/>
+          <w:lang w:eastAsia="zh-CN"/>
+        </w:rPr>
+        <w:t>用图展示：</w:t>
+      </w:r>
+    </w:p>
+    <w:p>
+      <w:pPr>
+        <w:numPr>
+          <w:numId w:val="0"/>
+        </w:numPr>
+        <w:rPr>
+          <w:rFonts w:hint="eastAsia"/>
+          <w:b w:val="0"/>
+          <w:bCs w:val="0"/>
+          <w:lang w:val="en-US" w:eastAsia="zh-CN"/>
+        </w:rPr>
+      </w:pPr>
+      <w:r>
+        <w:drawing>
+          <wp:inline distT="0" distB="0" distL="114300" distR="114300">
+            <wp:extent cx="4564380" cy="4652010"/>
+            <wp:effectExtent l="0" t="0" r="7620" b="15240"/>
+            <wp:docPr id="3" name="图片 3"/>
+            <wp:cNvGraphicFramePr>
+              <a:graphicFrameLocks xmlns:a="http://schemas.openxmlformats.org/drawingml/2006/main" noChangeAspect="1"/>
+            </wp:cNvGraphicFramePr>
+            <a:graphic xmlns:a="http://schemas.openxmlformats.org/drawingml/2006/main">
+              <a:graphicData uri="http://schemas.openxmlformats.org/drawingml/2006/picture">
+                <pic:pic xmlns:pic="http://schemas.openxmlformats.org/drawingml/2006/picture">
+                  <pic:nvPicPr>
+                    <pic:cNvPr id="3" name="图片 3"/>
+                    <pic:cNvPicPr>
+                      <a:picLocks noChangeAspect="1"/>
+                    </pic:cNvPicPr>
+                  </pic:nvPicPr>
+                  <pic:blipFill>
+                    <a:blip r:embed="rId4"/>
+                    <a:stretch>
+                      <a:fillRect/>
+                    </a:stretch>
+                  </pic:blipFill>
+                  <pic:spPr>
+                    <a:xfrm>
+                      <a:off x="0" y="0"/>
+                      <a:ext cx="4564380" cy="4652010"/>
+                    </a:xfrm>
+                    <a:prstGeom prst="rect">
+                      <a:avLst/>
+                    </a:prstGeom>
+                    <a:noFill/>
+                    <a:ln>
+                      <a:noFill/>
+                    </a:ln>
+                  </pic:spPr>
+                </pic:pic>
+              </a:graphicData>
+            </a:graphic>
+          </wp:inline>
+        </w:drawing>
+      </w:r>
+    </w:p>
+    <w:p>
+      <w:pPr>
+        <w:numPr>
+          <w:numId w:val="0"/>
+        </w:numPr>
+        <w:rPr>
+          <w:rFonts w:hint="eastAsia"/>
+          <w:b w:val="0"/>
+          <w:bCs w:val="0"/>
+          <w:lang w:val="en-US" w:eastAsia="zh-CN"/>
+        </w:rPr>
+      </w:pPr>
+      <w:r>
+        <w:rPr>
+          <w:rFonts w:hint="eastAsia"/>
+          <w:b w:val="0"/>
+          <w:bCs w:val="0"/>
+          <w:lang w:val="en-US" w:eastAsia="zh-CN"/>
+        </w:rPr>
+        <w:t>通过该图，我们可以做出以下总结：</w:t>
+      </w:r>
+    </w:p>
+    <w:p>
+      <w:pPr>
+        <w:numPr>
+          <w:ilvl w:val="0"/>
+          <w:numId w:val="6"/>
+        </w:numPr>
+        <w:rPr>
+          <w:rFonts w:hint="eastAsia"/>
+          <w:b w:val="0"/>
+          <w:bCs w:val="0"/>
+          <w:lang w:val="en-US" w:eastAsia="zh-CN"/>
+        </w:rPr>
+      </w:pPr>
+      <w:r>
+        <w:rPr>
+          <w:rFonts w:hint="eastAsia"/>
+          <w:b w:val="0"/>
+          <w:bCs w:val="0"/>
+          <w:lang w:val="en-US" w:eastAsia="zh-CN"/>
+        </w:rPr>
+        <w:t>构造函数的prototype属性与所有实例对象的__proto__都指向原型对象</w:t>
+      </w:r>
+    </w:p>
+    <w:p>
+      <w:pPr>
+        <w:numPr>
+          <w:ilvl w:val="0"/>
+          <w:numId w:val="6"/>
+        </w:numPr>
+        <w:rPr>
+          <w:rFonts w:hint="default"/>
+          <w:b w:val="0"/>
+          <w:bCs w:val="0"/>
+          <w:lang w:val="en-US" w:eastAsia="zh-CN"/>
+        </w:rPr>
+      </w:pPr>
+      <w:r>
+        <w:rPr>
+          <w:rFonts w:hint="default"/>
+          <w:b w:val="0"/>
+          <w:bCs w:val="0"/>
+          <w:lang w:val="en-US" w:eastAsia="zh-CN"/>
+        </w:rPr>
+        <w:t>原型对象的constructor指向构造函数</w:t>
+      </w:r>
+    </w:p>
+    <w:p>
+      <w:pPr>
+        <w:numPr>
+          <w:ilvl w:val="0"/>
+          <w:numId w:val="6"/>
+        </w:numPr>
+        <w:rPr>
+          <w:rFonts w:hint="default"/>
+          <w:b w:val="0"/>
+          <w:bCs w:val="0"/>
+          <w:lang w:val="en-US" w:eastAsia="zh-CN"/>
+        </w:rPr>
+      </w:pPr>
+      <w:r>
+        <w:rPr>
+          <w:rFonts w:hint="default"/>
+          <w:b w:val="0"/>
+          <w:bCs w:val="0"/>
+          <w:lang w:val="en-US" w:eastAsia="zh-CN"/>
+        </w:rPr>
+        <w:t>实例对象实际上对前面我们所说的中间对象的复制</w:t>
+      </w:r>
+    </w:p>
+    <w:p>
+      <w:pPr>
+        <w:numPr>
+          <w:ilvl w:val="0"/>
+          <w:numId w:val="6"/>
+        </w:numPr>
+        <w:rPr>
+          <w:rFonts w:hint="default"/>
+          <w:b w:val="0"/>
+          <w:bCs w:val="0"/>
+          <w:lang w:val="en-US" w:eastAsia="zh-CN"/>
+        </w:rPr>
+      </w:pPr>
+      <w:r>
+        <w:rPr>
+          <w:rFonts w:hint="eastAsia"/>
+          <w:b w:val="0"/>
+          <w:bCs w:val="0"/>
+          <w:lang w:val="en-US" w:eastAsia="zh-CN"/>
+        </w:rPr>
+        <w:t>构造函数中的属性和方法通过this，被某个生成的实例对象所独有</w:t>
+      </w:r>
+    </w:p>
+    <w:p>
+      <w:pPr>
+        <w:numPr>
+          <w:ilvl w:val="0"/>
+          <w:numId w:val="6"/>
+        </w:numPr>
+        <w:rPr>
+          <w:rFonts w:hint="default"/>
+          <w:b w:val="0"/>
+          <w:bCs w:val="0"/>
+          <w:lang w:val="en-US" w:eastAsia="zh-CN"/>
+        </w:rPr>
+      </w:pPr>
+      <w:r>
+        <w:rPr>
+          <w:rFonts w:hint="eastAsia"/>
+          <w:b w:val="0"/>
+          <w:bCs w:val="0"/>
+          <w:lang w:val="en-US" w:eastAsia="zh-CN"/>
+        </w:rPr>
+        <w:t>通过原型声明的属性与方法，可以被所有实例对象访问，是共有属性与方法</w:t>
+      </w:r>
+    </w:p>
+    <w:p>
+      <w:pPr>
+        <w:widowControl w:val="0"/>
+        <w:numPr>
+          <w:numId w:val="0"/>
+        </w:numPr>
+        <w:jc w:val="both"/>
+        <w:rPr>
+          <w:rFonts w:hint="eastAsia"/>
+          <w:b w:val="0"/>
+          <w:bCs w:val="0"/>
+          <w:lang w:val="en-US" w:eastAsia="zh-CN"/>
+        </w:rPr>
+      </w:pPr>
+    </w:p>
+    <w:p>
+      <w:pPr>
+        <w:pStyle w:val="2"/>
+        <w:bidi w:val="0"/>
+        <w:rPr>
+          <w:rFonts w:hint="eastAsia"/>
+          <w:lang w:val="en-US" w:eastAsia="zh-CN"/>
+        </w:rPr>
+      </w:pPr>
+      <w:r>
+        <w:rPr>
+          <w:rFonts w:hint="eastAsia"/>
+          <w:lang w:val="en-US" w:eastAsia="zh-CN"/>
+        </w:rPr>
+        <w:t>原型链</w:t>
+      </w:r>
+    </w:p>
+    <w:p>
+      <w:pPr>
+        <w:widowControl w:val="0"/>
+        <w:numPr>
+          <w:numId w:val="0"/>
+        </w:numPr>
+        <w:jc w:val="both"/>
+        <w:rPr>
+          <w:rFonts w:hint="eastAsia"/>
+          <w:b/>
+          <w:bCs/>
+          <w:lang w:val="en-US" w:eastAsia="zh-CN"/>
+        </w:rPr>
+      </w:pPr>
+      <w:r>
+        <w:rPr>
+          <w:rFonts w:hint="eastAsia"/>
+          <w:b/>
+          <w:bCs/>
+          <w:lang w:val="en-US" w:eastAsia="zh-CN"/>
+        </w:rPr>
+        <w:t>属性与方法的访问顺序</w:t>
+      </w:r>
+    </w:p>
+    <w:p>
+      <w:pPr>
+        <w:widowControl w:val="0"/>
+        <w:numPr>
+          <w:numId w:val="0"/>
+        </w:numPr>
+        <w:jc w:val="both"/>
+        <w:rPr>
+          <w:rFonts w:hint="eastAsia"/>
+          <w:b/>
+          <w:bCs/>
+          <w:lang w:val="en-US" w:eastAsia="zh-CN"/>
+        </w:rPr>
+      </w:pPr>
+    </w:p>
+    <w:p>
+      <w:pPr>
+        <w:widowControl w:val="0"/>
+        <w:numPr>
+          <w:numId w:val="0"/>
+        </w:numPr>
+        <w:jc w:val="both"/>
+        <w:rPr>
+          <w:rFonts w:hint="eastAsia"/>
+          <w:b w:val="0"/>
+          <w:bCs w:val="0"/>
+          <w:lang w:val="en-US" w:eastAsia="zh-CN"/>
+        </w:rPr>
+      </w:pPr>
+      <w:r>
+        <w:rPr>
+          <w:rFonts w:hint="eastAsia"/>
+          <w:b w:val="0"/>
+          <w:bCs w:val="0"/>
+          <w:lang w:val="en-US" w:eastAsia="zh-CN"/>
+        </w:rPr>
+        <w:t>通过构造函数生成的实例，如果访问该实例的属性或者方法的时候，会访问实例对象的属性和方法，如果实例对象没有的话就会去原型对象上查找。</w:t>
+      </w:r>
+    </w:p>
+    <w:p>
+      <w:pPr>
+        <w:widowControl w:val="0"/>
+        <w:numPr>
+          <w:numId w:val="0"/>
+        </w:numPr>
+        <w:jc w:val="both"/>
+        <w:rPr>
+          <w:rFonts w:hint="eastAsia"/>
+          <w:b w:val="0"/>
+          <w:bCs w:val="0"/>
+          <w:lang w:val="en-US" w:eastAsia="zh-CN"/>
+        </w:rPr>
+      </w:pPr>
+    </w:p>
+    <w:p>
+      <w:pPr>
+        <w:widowControl w:val="0"/>
+        <w:numPr>
+          <w:numId w:val="0"/>
+        </w:numPr>
+        <w:jc w:val="both"/>
+        <w:rPr>
+          <w:rFonts w:hint="default"/>
+          <w:b w:val="0"/>
+          <w:bCs w:val="0"/>
+          <w:lang w:val="en-US" w:eastAsia="zh-CN"/>
+        </w:rPr>
+      </w:pPr>
+      <w:r>
+        <w:rPr>
+          <w:rFonts w:hint="default"/>
+          <w:b w:val="0"/>
+          <w:bCs w:val="0"/>
+          <w:lang w:val="en-US" w:eastAsia="zh-CN"/>
+        </w:rPr>
+        <w:t>function Person(name, age) {</w:t>
+      </w:r>
+    </w:p>
+    <w:p>
+      <w:pPr>
+        <w:widowControl w:val="0"/>
+        <w:numPr>
+          <w:numId w:val="0"/>
+        </w:numPr>
+        <w:jc w:val="both"/>
+        <w:rPr>
+          <w:rFonts w:hint="default"/>
+          <w:b w:val="0"/>
+          <w:bCs w:val="0"/>
+          <w:lang w:val="en-US" w:eastAsia="zh-CN"/>
+        </w:rPr>
+      </w:pPr>
+      <w:r>
+        <w:rPr>
+          <w:rFonts w:hint="default"/>
+          <w:b w:val="0"/>
+          <w:bCs w:val="0"/>
+          <w:lang w:val="en-US" w:eastAsia="zh-CN"/>
+        </w:rPr>
+        <w:t xml:space="preserve">    this.name = name;</w:t>
+      </w:r>
+    </w:p>
+    <w:p>
+      <w:pPr>
+        <w:widowControl w:val="0"/>
+        <w:numPr>
+          <w:numId w:val="0"/>
+        </w:numPr>
+        <w:jc w:val="both"/>
+        <w:rPr>
+          <w:rFonts w:hint="default"/>
+          <w:b w:val="0"/>
+          <w:bCs w:val="0"/>
+          <w:lang w:val="en-US" w:eastAsia="zh-CN"/>
+        </w:rPr>
+      </w:pPr>
+      <w:r>
+        <w:rPr>
+          <w:rFonts w:hint="default"/>
+          <w:b w:val="0"/>
+          <w:bCs w:val="0"/>
+          <w:lang w:val="en-US" w:eastAsia="zh-CN"/>
+        </w:rPr>
+        <w:t xml:space="preserve">    this.age = age;</w:t>
+      </w:r>
+    </w:p>
+    <w:p>
+      <w:pPr>
+        <w:widowControl w:val="0"/>
+        <w:numPr>
+          <w:numId w:val="0"/>
+        </w:numPr>
+        <w:jc w:val="both"/>
+        <w:rPr>
+          <w:rFonts w:hint="default"/>
+          <w:b w:val="0"/>
+          <w:bCs w:val="0"/>
+          <w:lang w:val="en-US" w:eastAsia="zh-CN"/>
+        </w:rPr>
+      </w:pPr>
+      <w:r>
+        <w:rPr>
+          <w:rFonts w:hint="default"/>
+          <w:b w:val="0"/>
+          <w:bCs w:val="0"/>
+          <w:lang w:val="en-US" w:eastAsia="zh-CN"/>
+        </w:rPr>
+        <w:t xml:space="preserve">    this.getName = function() {</w:t>
+      </w:r>
+    </w:p>
+    <w:p>
+      <w:pPr>
+        <w:widowControl w:val="0"/>
+        <w:numPr>
+          <w:numId w:val="0"/>
+        </w:numPr>
+        <w:jc w:val="both"/>
+        <w:rPr>
+          <w:rFonts w:hint="default"/>
+          <w:b w:val="0"/>
+          <w:bCs w:val="0"/>
+          <w:lang w:val="en-US" w:eastAsia="zh-CN"/>
+        </w:rPr>
+      </w:pPr>
+      <w:r>
+        <w:rPr>
+          <w:rFonts w:hint="default"/>
+          <w:b w:val="0"/>
+          <w:bCs w:val="0"/>
+          <w:lang w:val="en-US" w:eastAsia="zh-CN"/>
+        </w:rPr>
+        <w:t xml:space="preserve">        console.log('this is constructor.');</w:t>
+      </w:r>
+    </w:p>
+    <w:p>
+      <w:pPr>
+        <w:widowControl w:val="0"/>
+        <w:numPr>
+          <w:numId w:val="0"/>
+        </w:numPr>
+        <w:jc w:val="both"/>
+        <w:rPr>
+          <w:rFonts w:hint="default"/>
+          <w:b w:val="0"/>
+          <w:bCs w:val="0"/>
+          <w:lang w:val="en-US" w:eastAsia="zh-CN"/>
+        </w:rPr>
+      </w:pPr>
+      <w:r>
+        <w:rPr>
+          <w:rFonts w:hint="default"/>
+          <w:b w:val="0"/>
+          <w:bCs w:val="0"/>
+          <w:lang w:val="en-US" w:eastAsia="zh-CN"/>
+        </w:rPr>
+        <w:t xml:space="preserve">    }</w:t>
+      </w:r>
+    </w:p>
+    <w:p>
+      <w:pPr>
+        <w:widowControl w:val="0"/>
+        <w:numPr>
+          <w:numId w:val="0"/>
+        </w:numPr>
+        <w:jc w:val="both"/>
+        <w:rPr>
+          <w:rFonts w:hint="default"/>
+          <w:b w:val="0"/>
+          <w:bCs w:val="0"/>
+          <w:lang w:val="en-US" w:eastAsia="zh-CN"/>
+        </w:rPr>
+      </w:pPr>
+      <w:r>
+        <w:rPr>
+          <w:rFonts w:hint="default"/>
+          <w:b w:val="0"/>
+          <w:bCs w:val="0"/>
+          <w:lang w:val="en-US" w:eastAsia="zh-CN"/>
+        </w:rPr>
+        <w:t>}</w:t>
+      </w:r>
+    </w:p>
+    <w:p>
+      <w:pPr>
+        <w:widowControl w:val="0"/>
+        <w:numPr>
+          <w:numId w:val="0"/>
+        </w:numPr>
+        <w:jc w:val="both"/>
+        <w:rPr>
+          <w:rFonts w:hint="default"/>
+          <w:b w:val="0"/>
+          <w:bCs w:val="0"/>
+          <w:lang w:val="en-US" w:eastAsia="zh-CN"/>
+        </w:rPr>
+      </w:pPr>
+    </w:p>
+    <w:p>
+      <w:pPr>
+        <w:widowControl w:val="0"/>
+        <w:numPr>
+          <w:numId w:val="0"/>
+        </w:numPr>
+        <w:jc w:val="both"/>
+        <w:rPr>
+          <w:rFonts w:hint="default"/>
+          <w:b w:val="0"/>
+          <w:bCs w:val="0"/>
+          <w:lang w:val="en-US" w:eastAsia="zh-CN"/>
+        </w:rPr>
+      </w:pPr>
+      <w:r>
+        <w:rPr>
+          <w:rFonts w:hint="default"/>
+          <w:b w:val="0"/>
+          <w:bCs w:val="0"/>
+          <w:lang w:val="en-US" w:eastAsia="zh-CN"/>
+        </w:rPr>
+        <w:t>Person.prototype.getName = function() {</w:t>
+      </w:r>
+    </w:p>
+    <w:p>
+      <w:pPr>
+        <w:widowControl w:val="0"/>
+        <w:numPr>
+          <w:numId w:val="0"/>
+        </w:numPr>
+        <w:jc w:val="both"/>
+        <w:rPr>
+          <w:rFonts w:hint="default"/>
+          <w:b w:val="0"/>
+          <w:bCs w:val="0"/>
+          <w:lang w:val="en-US" w:eastAsia="zh-CN"/>
+        </w:rPr>
+      </w:pPr>
+      <w:r>
+        <w:rPr>
+          <w:rFonts w:hint="default"/>
+          <w:b w:val="0"/>
+          <w:bCs w:val="0"/>
+          <w:lang w:val="en-US" w:eastAsia="zh-CN"/>
+        </w:rPr>
+        <w:t xml:space="preserve">    return this.name;</w:t>
+      </w:r>
+    </w:p>
+    <w:p>
+      <w:pPr>
+        <w:widowControl w:val="0"/>
+        <w:numPr>
+          <w:numId w:val="0"/>
+        </w:numPr>
+        <w:jc w:val="both"/>
+        <w:rPr>
+          <w:rFonts w:hint="default"/>
+          <w:b w:val="0"/>
+          <w:bCs w:val="0"/>
+          <w:lang w:val="en-US" w:eastAsia="zh-CN"/>
+        </w:rPr>
+      </w:pPr>
+      <w:r>
+        <w:rPr>
+          <w:rFonts w:hint="default"/>
+          <w:b w:val="0"/>
+          <w:bCs w:val="0"/>
+          <w:lang w:val="en-US" w:eastAsia="zh-CN"/>
+        </w:rPr>
+        <w:t>}</w:t>
+      </w:r>
+    </w:p>
+    <w:p>
+      <w:pPr>
+        <w:widowControl w:val="0"/>
+        <w:numPr>
+          <w:numId w:val="0"/>
+        </w:numPr>
+        <w:jc w:val="both"/>
+        <w:rPr>
+          <w:rFonts w:hint="default"/>
+          <w:b w:val="0"/>
+          <w:bCs w:val="0"/>
+          <w:lang w:val="en-US" w:eastAsia="zh-CN"/>
+        </w:rPr>
+      </w:pPr>
+    </w:p>
+    <w:p>
+      <w:pPr>
+        <w:widowControl w:val="0"/>
+        <w:numPr>
+          <w:numId w:val="0"/>
+        </w:numPr>
+        <w:jc w:val="both"/>
+        <w:rPr>
+          <w:rFonts w:hint="default"/>
+          <w:b w:val="0"/>
+          <w:bCs w:val="0"/>
+          <w:lang w:val="en-US" w:eastAsia="zh-CN"/>
+        </w:rPr>
+      </w:pPr>
+      <w:r>
+        <w:rPr>
+          <w:rFonts w:hint="default"/>
+          <w:b w:val="0"/>
+          <w:bCs w:val="0"/>
+          <w:lang w:val="en-US" w:eastAsia="zh-CN"/>
+        </w:rPr>
+        <w:t>Person.prototype.getAge = function() {</w:t>
+      </w:r>
+    </w:p>
+    <w:p>
+      <w:pPr>
+        <w:widowControl w:val="0"/>
+        <w:numPr>
+          <w:numId w:val="0"/>
+        </w:numPr>
+        <w:jc w:val="both"/>
+        <w:rPr>
+          <w:rFonts w:hint="default"/>
+          <w:b w:val="0"/>
+          <w:bCs w:val="0"/>
+          <w:lang w:val="en-US" w:eastAsia="zh-CN"/>
+        </w:rPr>
+      </w:pPr>
+      <w:r>
+        <w:rPr>
+          <w:rFonts w:hint="default"/>
+          <w:b w:val="0"/>
+          <w:bCs w:val="0"/>
+          <w:lang w:val="en-US" w:eastAsia="zh-CN"/>
+        </w:rPr>
+        <w:tab/>
+      </w:r>
+      <w:r>
+        <w:rPr>
+          <w:rFonts w:hint="default"/>
+          <w:b w:val="0"/>
+          <w:bCs w:val="0"/>
+          <w:lang w:val="en-US" w:eastAsia="zh-CN"/>
+        </w:rPr>
+        <w:t>console.log(this.age)</w:t>
+      </w:r>
+    </w:p>
+    <w:p>
+      <w:pPr>
+        <w:widowControl w:val="0"/>
+        <w:numPr>
+          <w:numId w:val="0"/>
+        </w:numPr>
+        <w:jc w:val="both"/>
+        <w:rPr>
+          <w:rFonts w:hint="default"/>
+          <w:b w:val="0"/>
+          <w:bCs w:val="0"/>
+          <w:lang w:val="en-US" w:eastAsia="zh-CN"/>
+        </w:rPr>
+      </w:pPr>
+      <w:r>
+        <w:rPr>
+          <w:rFonts w:hint="default"/>
+          <w:b w:val="0"/>
+          <w:bCs w:val="0"/>
+          <w:lang w:val="en-US" w:eastAsia="zh-CN"/>
+        </w:rPr>
+        <w:t xml:space="preserve">    return this.age;</w:t>
+      </w:r>
+    </w:p>
+    <w:p>
+      <w:pPr>
+        <w:widowControl w:val="0"/>
+        <w:numPr>
+          <w:numId w:val="0"/>
+        </w:numPr>
+        <w:jc w:val="both"/>
+        <w:rPr>
+          <w:rFonts w:hint="default"/>
+          <w:b w:val="0"/>
+          <w:bCs w:val="0"/>
+          <w:lang w:val="en-US" w:eastAsia="zh-CN"/>
+        </w:rPr>
+      </w:pPr>
+      <w:r>
+        <w:rPr>
+          <w:rFonts w:hint="default"/>
+          <w:b w:val="0"/>
+          <w:bCs w:val="0"/>
+          <w:lang w:val="en-US" w:eastAsia="zh-CN"/>
+        </w:rPr>
+        <w:t>}</w:t>
+      </w:r>
+    </w:p>
+    <w:p>
+      <w:pPr>
+        <w:widowControl w:val="0"/>
+        <w:numPr>
+          <w:numId w:val="0"/>
+        </w:numPr>
+        <w:jc w:val="both"/>
+        <w:rPr>
+          <w:rFonts w:hint="default"/>
+          <w:b w:val="0"/>
+          <w:bCs w:val="0"/>
+          <w:lang w:val="en-US" w:eastAsia="zh-CN"/>
+        </w:rPr>
+      </w:pPr>
+    </w:p>
+    <w:p>
+      <w:pPr>
+        <w:widowControl w:val="0"/>
+        <w:numPr>
+          <w:numId w:val="0"/>
+        </w:numPr>
+        <w:jc w:val="both"/>
+        <w:rPr>
+          <w:rFonts w:hint="default"/>
+          <w:b w:val="0"/>
+          <w:bCs w:val="0"/>
+          <w:lang w:val="en-US" w:eastAsia="zh-CN"/>
+        </w:rPr>
+      </w:pPr>
+      <w:r>
+        <w:rPr>
+          <w:rFonts w:hint="default"/>
+          <w:b w:val="0"/>
+          <w:bCs w:val="0"/>
+          <w:lang w:val="en-US" w:eastAsia="zh-CN"/>
+        </w:rPr>
+        <w:t>var p1 = new Person('tim', 10);</w:t>
+      </w:r>
+    </w:p>
+    <w:p>
+      <w:pPr>
+        <w:widowControl w:val="0"/>
+        <w:numPr>
+          <w:numId w:val="0"/>
+        </w:numPr>
+        <w:jc w:val="both"/>
+        <w:rPr>
+          <w:rFonts w:hint="default"/>
+          <w:b w:val="0"/>
+          <w:bCs w:val="0"/>
+          <w:lang w:val="en-US" w:eastAsia="zh-CN"/>
+        </w:rPr>
+      </w:pPr>
+    </w:p>
+    <w:p>
+      <w:pPr>
+        <w:widowControl w:val="0"/>
+        <w:numPr>
+          <w:numId w:val="0"/>
+        </w:numPr>
+        <w:jc w:val="both"/>
+        <w:rPr>
+          <w:rFonts w:hint="default"/>
+          <w:b w:val="0"/>
+          <w:bCs w:val="0"/>
+          <w:lang w:val="en-US" w:eastAsia="zh-CN"/>
+        </w:rPr>
+      </w:pPr>
+      <w:r>
+        <w:rPr>
+          <w:rFonts w:hint="default"/>
+          <w:b w:val="0"/>
+          <w:bCs w:val="0"/>
+          <w:lang w:val="en-US" w:eastAsia="zh-CN"/>
+        </w:rPr>
+        <w:t>p1.getName(); // this is constructor.</w:t>
+      </w:r>
+    </w:p>
+    <w:p>
+      <w:pPr>
+        <w:widowControl w:val="0"/>
+        <w:numPr>
+          <w:numId w:val="0"/>
+        </w:numPr>
+        <w:jc w:val="both"/>
+        <w:rPr>
+          <w:rFonts w:hint="default"/>
+          <w:b w:val="0"/>
+          <w:bCs w:val="0"/>
+          <w:lang w:val="en-US" w:eastAsia="zh-CN"/>
+        </w:rPr>
+      </w:pPr>
+      <w:r>
+        <w:rPr>
+          <w:rFonts w:hint="default"/>
+          <w:b w:val="0"/>
+          <w:bCs w:val="0"/>
+          <w:lang w:val="en-US" w:eastAsia="zh-CN"/>
+        </w:rPr>
+        <w:t>p1.getAge(); // 10</w:t>
+      </w:r>
+    </w:p>
+    <w:p>
+      <w:pPr>
+        <w:widowControl w:val="0"/>
+        <w:numPr>
+          <w:numId w:val="0"/>
+        </w:numPr>
+        <w:jc w:val="both"/>
+        <w:rPr>
+          <w:rFonts w:hint="eastAsia"/>
+          <w:b w:val="0"/>
+          <w:bCs w:val="0"/>
+          <w:lang w:val="en-US" w:eastAsia="zh-CN"/>
+        </w:rPr>
+      </w:pPr>
+      <w:r>
+        <w:rPr>
+          <w:rFonts w:hint="eastAsia"/>
+          <w:b w:val="0"/>
+          <w:bCs w:val="0"/>
+          <w:lang w:val="en-US" w:eastAsia="zh-CN"/>
+        </w:rPr>
+        <w:t>在上述代码中，</w:t>
+      </w:r>
+      <w:r>
+        <w:rPr>
+          <w:rFonts w:hint="default"/>
+          <w:b w:val="0"/>
+          <w:bCs w:val="0"/>
+          <w:lang w:val="en-US" w:eastAsia="zh-CN"/>
+        </w:rPr>
+        <w:t xml:space="preserve">getName </w:t>
+      </w:r>
+      <w:r>
+        <w:rPr>
+          <w:rFonts w:hint="eastAsia"/>
+          <w:b w:val="0"/>
+          <w:bCs w:val="0"/>
+          <w:lang w:val="en-US" w:eastAsia="zh-CN"/>
+        </w:rPr>
+        <w:t>方法实例对象与原型对象都有，则优先访问实例对象的。访问getAge的时候，由于实例对象没有，则访问原型对象</w:t>
+      </w:r>
+      <w:r>
+        <w:rPr>
+          <w:rFonts w:hint="default"/>
+          <w:b w:val="0"/>
+          <w:bCs w:val="0"/>
+          <w:lang w:val="en-US" w:eastAsia="zh-CN"/>
+        </w:rPr>
+        <w:t>Person.prototype</w:t>
+      </w:r>
+      <w:r>
+        <w:rPr>
+          <w:rFonts w:hint="eastAsia"/>
+          <w:b w:val="0"/>
+          <w:bCs w:val="0"/>
+          <w:lang w:val="en-US" w:eastAsia="zh-CN"/>
+        </w:rPr>
+        <w:t>的。</w:t>
+      </w:r>
+    </w:p>
+    <w:p>
+      <w:pPr>
+        <w:widowControl w:val="0"/>
+        <w:numPr>
+          <w:numId w:val="0"/>
+        </w:numPr>
+        <w:jc w:val="both"/>
+        <w:rPr>
+          <w:rFonts w:hint="eastAsia"/>
+          <w:b w:val="0"/>
+          <w:bCs w:val="0"/>
+          <w:lang w:val="en-US" w:eastAsia="zh-CN"/>
+        </w:rPr>
+      </w:pPr>
+    </w:p>
+    <w:p>
+      <w:pPr>
+        <w:widowControl w:val="0"/>
+        <w:numPr>
+          <w:numId w:val="0"/>
+        </w:numPr>
+        <w:jc w:val="both"/>
+        <w:rPr>
+          <w:rFonts w:hint="eastAsia"/>
+          <w:b w:val="0"/>
+          <w:bCs w:val="0"/>
+          <w:lang w:val="en-US" w:eastAsia="zh-CN"/>
+        </w:rPr>
+      </w:pPr>
+      <w:r>
+        <w:rPr>
+          <w:rFonts w:hint="eastAsia"/>
+          <w:b w:val="0"/>
+          <w:bCs w:val="0"/>
+          <w:lang w:val="en-US" w:eastAsia="zh-CN"/>
+        </w:rPr>
+        <w:t>为了判断方法的存在，javascript提供了一些方法去做以下判断：</w:t>
+      </w:r>
+    </w:p>
+    <w:p>
+      <w:pPr>
+        <w:widowControl w:val="0"/>
+        <w:numPr>
+          <w:ilvl w:val="0"/>
+          <w:numId w:val="7"/>
+        </w:numPr>
+        <w:jc w:val="both"/>
+        <w:rPr>
+          <w:rFonts w:hint="eastAsia"/>
+          <w:b w:val="0"/>
+          <w:bCs w:val="0"/>
+          <w:lang w:val="en-US" w:eastAsia="zh-CN"/>
+        </w:rPr>
+      </w:pPr>
+      <w:r>
+        <w:rPr>
+          <w:rFonts w:hint="eastAsia"/>
+          <w:b w:val="0"/>
+          <w:bCs w:val="0"/>
+          <w:lang w:val="en-US" w:eastAsia="zh-CN"/>
+        </w:rPr>
+        <w:t>hasOwnProperty()来检查对象自身中是否含有该属性</w:t>
+      </w:r>
+    </w:p>
+    <w:p>
+      <w:pPr>
+        <w:widowControl w:val="0"/>
+        <w:numPr>
+          <w:ilvl w:val="0"/>
+          <w:numId w:val="7"/>
+        </w:numPr>
+        <w:ind w:left="0" w:leftChars="0" w:firstLine="0" w:firstLineChars="0"/>
+        <w:jc w:val="both"/>
+        <w:rPr>
+          <w:rFonts w:hint="default"/>
+          <w:b w:val="0"/>
+          <w:bCs w:val="0"/>
+          <w:lang w:val="en-US" w:eastAsia="zh-CN"/>
+        </w:rPr>
+      </w:pPr>
+      <w:r>
+        <w:rPr>
+          <w:rFonts w:hint="eastAsia"/>
+          <w:b w:val="0"/>
+          <w:bCs w:val="0"/>
+          <w:lang w:val="en-US" w:eastAsia="zh-CN"/>
+        </w:rPr>
+        <w:t>使用in检查对象中是否含有某个属性时，如果对象中没有但是原型中有，也会返回true</w:t>
+      </w:r>
+    </w:p>
+    <w:p>
+      <w:pPr>
+        <w:widowControl w:val="0"/>
+        <w:numPr>
+          <w:numId w:val="0"/>
+        </w:numPr>
+        <w:ind w:leftChars="0"/>
+        <w:jc w:val="both"/>
+        <w:rPr>
+          <w:rFonts w:hint="eastAsia"/>
+          <w:b w:val="0"/>
+          <w:bCs w:val="0"/>
+          <w:lang w:val="en-US" w:eastAsia="zh-CN"/>
+        </w:rPr>
+      </w:pPr>
+      <w:r>
+        <w:rPr>
+          <w:rFonts w:hint="eastAsia"/>
+          <w:b w:val="0"/>
+          <w:bCs w:val="0"/>
+          <w:lang w:val="en-US" w:eastAsia="zh-CN"/>
+        </w:rPr>
+        <w:t>看示例：</w:t>
+      </w:r>
+    </w:p>
+    <w:p>
+      <w:pPr>
+        <w:widowControl w:val="0"/>
+        <w:numPr>
+          <w:numId w:val="0"/>
+        </w:numPr>
+        <w:ind w:leftChars="0"/>
+        <w:jc w:val="both"/>
+        <w:rPr>
+          <w:rFonts w:hint="default"/>
+          <w:b w:val="0"/>
+          <w:bCs w:val="0"/>
+          <w:lang w:val="en-US" w:eastAsia="zh-CN"/>
+        </w:rPr>
+      </w:pPr>
+      <w:r>
+        <w:rPr>
+          <w:rFonts w:hint="default"/>
+          <w:b w:val="0"/>
+          <w:bCs w:val="0"/>
+          <w:lang w:val="en-US" w:eastAsia="zh-CN"/>
+        </w:rPr>
+        <w:t>function Person() {}</w:t>
+      </w:r>
+    </w:p>
+    <w:p>
+      <w:pPr>
+        <w:widowControl w:val="0"/>
+        <w:numPr>
+          <w:numId w:val="0"/>
+        </w:numPr>
+        <w:ind w:leftChars="0"/>
+        <w:jc w:val="both"/>
+        <w:rPr>
+          <w:rFonts w:hint="default"/>
+          <w:b w:val="0"/>
+          <w:bCs w:val="0"/>
+          <w:lang w:val="en-US" w:eastAsia="zh-CN"/>
+        </w:rPr>
+      </w:pPr>
+      <w:r>
+        <w:rPr>
+          <w:rFonts w:hint="default"/>
+          <w:b w:val="0"/>
+          <w:bCs w:val="0"/>
+          <w:lang w:val="en-US" w:eastAsia="zh-CN"/>
+        </w:rPr>
+        <w:tab/>
+      </w:r>
+      <w:r>
+        <w:rPr>
+          <w:rFonts w:hint="default"/>
+          <w:b w:val="0"/>
+          <w:bCs w:val="0"/>
+          <w:lang w:val="en-US" w:eastAsia="zh-CN"/>
+        </w:rPr>
+        <w:t>Person.prototype.a = 123;</w:t>
+      </w:r>
+    </w:p>
+    <w:p>
+      <w:pPr>
+        <w:widowControl w:val="0"/>
+        <w:numPr>
+          <w:numId w:val="0"/>
+        </w:numPr>
+        <w:ind w:leftChars="0"/>
+        <w:jc w:val="both"/>
+        <w:rPr>
+          <w:rFonts w:hint="default"/>
+          <w:b w:val="0"/>
+          <w:bCs w:val="0"/>
+          <w:lang w:val="en-US" w:eastAsia="zh-CN"/>
+        </w:rPr>
+      </w:pPr>
+      <w:r>
+        <w:rPr>
+          <w:rFonts w:hint="default"/>
+          <w:b w:val="0"/>
+          <w:bCs w:val="0"/>
+          <w:lang w:val="en-US" w:eastAsia="zh-CN"/>
+        </w:rPr>
+        <w:tab/>
+      </w:r>
+      <w:r>
+        <w:rPr>
+          <w:rFonts w:hint="default"/>
+          <w:b w:val="0"/>
+          <w:bCs w:val="0"/>
+          <w:lang w:val="en-US" w:eastAsia="zh-CN"/>
+        </w:rPr>
+        <w:t>Person.prototype.sayHello = function () {</w:t>
+      </w:r>
+    </w:p>
+    <w:p>
+      <w:pPr>
+        <w:widowControl w:val="0"/>
+        <w:numPr>
+          <w:numId w:val="0"/>
+        </w:numPr>
+        <w:ind w:leftChars="0"/>
+        <w:jc w:val="both"/>
+        <w:rPr>
+          <w:rFonts w:hint="default"/>
+          <w:b w:val="0"/>
+          <w:bCs w:val="0"/>
+          <w:lang w:val="en-US" w:eastAsia="zh-CN"/>
+        </w:rPr>
+      </w:pPr>
+      <w:r>
+        <w:rPr>
+          <w:rFonts w:hint="default"/>
+          <w:b w:val="0"/>
+          <w:bCs w:val="0"/>
+          <w:lang w:val="en-US" w:eastAsia="zh-CN"/>
+        </w:rPr>
+        <w:tab/>
+      </w:r>
+      <w:r>
+        <w:rPr>
+          <w:rFonts w:hint="default"/>
+          <w:b w:val="0"/>
+          <w:bCs w:val="0"/>
+          <w:lang w:val="en-US" w:eastAsia="zh-CN"/>
+        </w:rPr>
+        <w:t xml:space="preserve">  alert("hello");</w:t>
+      </w:r>
+    </w:p>
+    <w:p>
+      <w:pPr>
+        <w:widowControl w:val="0"/>
+        <w:numPr>
+          <w:numId w:val="0"/>
+        </w:numPr>
+        <w:ind w:leftChars="0"/>
+        <w:jc w:val="both"/>
+        <w:rPr>
+          <w:rFonts w:hint="default"/>
+          <w:b w:val="0"/>
+          <w:bCs w:val="0"/>
+          <w:lang w:val="en-US" w:eastAsia="zh-CN"/>
+        </w:rPr>
+      </w:pPr>
+      <w:r>
+        <w:rPr>
+          <w:rFonts w:hint="default"/>
+          <w:b w:val="0"/>
+          <w:bCs w:val="0"/>
+          <w:lang w:val="en-US" w:eastAsia="zh-CN"/>
+        </w:rPr>
+        <w:tab/>
+      </w:r>
+      <w:r>
+        <w:rPr>
+          <w:rFonts w:hint="default"/>
+          <w:b w:val="0"/>
+          <w:bCs w:val="0"/>
+          <w:lang w:val="en-US" w:eastAsia="zh-CN"/>
+        </w:rPr>
+        <w:t>};</w:t>
+      </w:r>
+    </w:p>
+    <w:p>
+      <w:pPr>
+        <w:widowControl w:val="0"/>
+        <w:numPr>
+          <w:ilvl w:val="-2"/>
+          <w:numId w:val="0"/>
+        </w:numPr>
+        <w:ind w:leftChars="0"/>
+        <w:jc w:val="both"/>
+        <w:rPr>
+          <w:rFonts w:hint="default"/>
+          <w:b w:val="0"/>
+          <w:bCs w:val="0"/>
+          <w:lang w:val="en-US" w:eastAsia="zh-CN"/>
+        </w:rPr>
+      </w:pPr>
+      <w:r>
+        <w:rPr>
+          <w:rFonts w:hint="default"/>
+          <w:b w:val="0"/>
+          <w:bCs w:val="0"/>
+          <w:lang w:val="en-US" w:eastAsia="zh-CN"/>
+        </w:rPr>
+        <w:t>var person = new Person()</w:t>
+      </w:r>
+    </w:p>
+    <w:p>
+      <w:pPr>
+        <w:widowControl w:val="0"/>
+        <w:numPr>
+          <w:ilvl w:val="-2"/>
+          <w:numId w:val="0"/>
+        </w:numPr>
+        <w:ind w:leftChars="0"/>
+        <w:jc w:val="both"/>
+        <w:rPr>
+          <w:rFonts w:hint="default"/>
+          <w:b w:val="0"/>
+          <w:bCs w:val="0"/>
+          <w:lang w:val="en-US" w:eastAsia="zh-CN"/>
+        </w:rPr>
+      </w:pPr>
+      <w:r>
+        <w:rPr>
+          <w:rFonts w:hint="default"/>
+          <w:b w:val="0"/>
+          <w:bCs w:val="0"/>
+          <w:lang w:val="en-US" w:eastAsia="zh-CN"/>
+        </w:rPr>
+        <w:t>console.log(person.a)//123</w:t>
+      </w:r>
+    </w:p>
+    <w:p>
+      <w:pPr>
+        <w:widowControl w:val="0"/>
+        <w:numPr>
+          <w:ilvl w:val="-2"/>
+          <w:numId w:val="0"/>
+        </w:numPr>
+        <w:ind w:leftChars="0"/>
+        <w:jc w:val="both"/>
+        <w:rPr>
+          <w:rFonts w:hint="default"/>
+          <w:b w:val="0"/>
+          <w:bCs w:val="0"/>
+          <w:lang w:val="en-US" w:eastAsia="zh-CN"/>
+        </w:rPr>
+      </w:pPr>
+      <w:r>
+        <w:rPr>
+          <w:rFonts w:hint="default"/>
+          <w:b w:val="0"/>
+          <w:bCs w:val="0"/>
+          <w:lang w:val="en-US" w:eastAsia="zh-CN"/>
+        </w:rPr>
+        <w:t>console.log(person.hasOwnProperty('a'));//false</w:t>
+      </w:r>
+    </w:p>
+    <w:p>
+      <w:pPr>
+        <w:widowControl w:val="0"/>
+        <w:numPr>
+          <w:ilvl w:val="-2"/>
+          <w:numId w:val="0"/>
+        </w:numPr>
+        <w:ind w:leftChars="0"/>
+        <w:jc w:val="both"/>
+        <w:rPr>
+          <w:rFonts w:hint="default"/>
+          <w:b w:val="0"/>
+          <w:bCs w:val="0"/>
+          <w:lang w:val="en-US" w:eastAsia="zh-CN"/>
+        </w:rPr>
+      </w:pPr>
+      <w:r>
+        <w:rPr>
+          <w:rFonts w:hint="default"/>
+          <w:b w:val="0"/>
+          <w:bCs w:val="0"/>
+          <w:lang w:val="en-US" w:eastAsia="zh-CN"/>
+        </w:rPr>
+        <w:t>console.log('a'in person)//true</w:t>
+      </w:r>
+    </w:p>
+    <w:p>
+      <w:pPr>
+        <w:widowControl w:val="0"/>
+        <w:numPr>
+          <w:ilvl w:val="-2"/>
+          <w:numId w:val="0"/>
+        </w:numPr>
+        <w:ind w:leftChars="0"/>
+        <w:jc w:val="both"/>
+        <w:rPr>
+          <w:rFonts w:hint="default"/>
+          <w:b w:val="0"/>
+          <w:bCs w:val="0"/>
+          <w:lang w:val="en-US" w:eastAsia="zh-CN"/>
+        </w:rPr>
+      </w:pPr>
+      <w:r>
+        <w:rPr>
+          <w:rFonts w:hint="default"/>
+          <w:b w:val="0"/>
+          <w:bCs w:val="0"/>
+          <w:lang w:val="en-US" w:eastAsia="zh-CN"/>
+        </w:rPr>
+        <w:t>person实例中没有a这个属性，从 person 对象中找不到 a 属性就会从 person 的原型也就是 person.__proto__ ，也就是 Person.prototype中查找，很幸运地得到a的值为123。那假如 person.__proto__中也没有该属性，又该如何查找？</w:t>
+      </w:r>
+    </w:p>
+    <w:p>
+      <w:pPr>
+        <w:widowControl w:val="0"/>
+        <w:numPr>
+          <w:ilvl w:val="-2"/>
+          <w:numId w:val="0"/>
+        </w:numPr>
+        <w:ind w:leftChars="0"/>
+        <w:jc w:val="both"/>
+        <w:rPr>
+          <w:rFonts w:hint="default"/>
+          <w:b w:val="0"/>
+          <w:bCs w:val="0"/>
+          <w:lang w:val="en-US" w:eastAsia="zh-CN"/>
+        </w:rPr>
+      </w:pPr>
+    </w:p>
+    <w:p>
+      <w:pPr>
+        <w:widowControl w:val="0"/>
+        <w:numPr>
+          <w:ilvl w:val="-2"/>
+          <w:numId w:val="0"/>
+        </w:numPr>
+        <w:ind w:leftChars="0"/>
+        <w:jc w:val="both"/>
+        <w:rPr>
+          <w:rFonts w:hint="default"/>
+          <w:b w:val="0"/>
+          <w:bCs w:val="0"/>
+          <w:lang w:val="en-US" w:eastAsia="zh-CN"/>
+        </w:rPr>
+      </w:pPr>
+      <w:r>
+        <w:rPr>
+          <w:rFonts w:hint="default"/>
+          <w:b w:val="0"/>
+          <w:bCs w:val="0"/>
+          <w:lang w:val="en-US" w:eastAsia="zh-CN"/>
+        </w:rPr>
+        <w:t>当读取实例的属性时，如果找不到，就会查找与对象关联的原型中的属性，如果还查不到，就去找原型的原型，一直找到最顶层Object为止。Object是JS中所有对象数据类型的基类(最顶层的类)在Object.prototype上没有__proto__这个属性。</w:t>
+      </w:r>
+    </w:p>
+    <w:p>
+      <w:pPr>
+        <w:widowControl w:val="0"/>
+        <w:numPr>
+          <w:ilvl w:val="-2"/>
+          <w:numId w:val="0"/>
+        </w:numPr>
+        <w:ind w:leftChars="0"/>
+        <w:jc w:val="both"/>
+        <w:rPr>
+          <w:rFonts w:hint="default"/>
+          <w:b w:val="0"/>
+          <w:bCs w:val="0"/>
+          <w:lang w:val="en-US" w:eastAsia="zh-CN"/>
+        </w:rPr>
+      </w:pPr>
+    </w:p>
+    <w:p>
+      <w:pPr>
+        <w:widowControl w:val="0"/>
+        <w:numPr>
+          <w:ilvl w:val="-2"/>
+          <w:numId w:val="0"/>
+        </w:numPr>
+        <w:ind w:leftChars="0"/>
+        <w:jc w:val="both"/>
+        <w:rPr>
+          <w:rFonts w:hint="default"/>
+          <w:b w:val="0"/>
+          <w:bCs w:val="0"/>
+          <w:lang w:val="en-US" w:eastAsia="zh-CN"/>
+        </w:rPr>
+      </w:pPr>
+      <w:r>
+        <w:rPr>
+          <w:rFonts w:hint="default"/>
+          <w:b w:val="0"/>
+          <w:bCs w:val="0"/>
+          <w:lang w:val="en-US" w:eastAsia="zh-CN"/>
+        </w:rPr>
+        <w:t>console.log(Object.prototype.__proto__ === null) // true</w:t>
+      </w:r>
+    </w:p>
+    <w:p>
+      <w:pPr>
+        <w:widowControl w:val="0"/>
+        <w:numPr>
+          <w:ilvl w:val="-2"/>
+          <w:numId w:val="0"/>
+        </w:numPr>
+        <w:ind w:leftChars="0"/>
+        <w:jc w:val="both"/>
+        <w:rPr>
+          <w:rFonts w:hint="default"/>
+          <w:b w:val="0"/>
+          <w:bCs w:val="0"/>
+          <w:lang w:val="en-US" w:eastAsia="zh-CN"/>
+        </w:rPr>
+      </w:pPr>
+    </w:p>
+    <w:p>
+      <w:pPr>
+        <w:widowControl w:val="0"/>
+        <w:numPr>
+          <w:ilvl w:val="-2"/>
+          <w:numId w:val="0"/>
+        </w:numPr>
+        <w:ind w:leftChars="0"/>
+        <w:jc w:val="both"/>
+        <w:rPr>
+          <w:rFonts w:hint="default"/>
+          <w:b w:val="0"/>
+          <w:bCs w:val="0"/>
+          <w:lang w:val="en-US" w:eastAsia="zh-CN"/>
+        </w:rPr>
+      </w:pPr>
+      <w:r>
+        <w:rPr>
+          <w:rFonts w:hint="default"/>
+          <w:b w:val="0"/>
+          <w:bCs w:val="0"/>
+          <w:lang w:val="en-US" w:eastAsia="zh-CN"/>
+        </w:rPr>
+        <w:t>在JavaScript中万物都是对象，对象和对象之间也有关系，并不是孤立存在的。对象之间的继承关系，在JavaScript中是通过prototype对象指向父类对象，直到指向Object对象为止，这样就形成了一个原型指向的链条，专业术语称之为原型链。</w:t>
+      </w:r>
+    </w:p>
+    <w:p>
+      <w:pPr>
+        <w:widowControl w:val="0"/>
+        <w:numPr>
+          <w:ilvl w:val="-2"/>
+          <w:numId w:val="0"/>
+        </w:numPr>
+        <w:ind w:leftChars="0"/>
+        <w:jc w:val="both"/>
+        <w:rPr>
+          <w:rFonts w:hint="default"/>
+          <w:b w:val="0"/>
+          <w:bCs w:val="0"/>
+          <w:lang w:val="en-US" w:eastAsia="zh-CN"/>
+        </w:rPr>
+      </w:pPr>
+    </w:p>
+    <w:p>
+      <w:pPr>
+        <w:widowControl w:val="0"/>
+        <w:numPr>
+          <w:ilvl w:val="-2"/>
+          <w:numId w:val="0"/>
+        </w:numPr>
+        <w:ind w:leftChars="0"/>
+        <w:jc w:val="both"/>
+        <w:rPr>
+          <w:rFonts w:hint="default"/>
+          <w:b w:val="0"/>
+          <w:bCs w:val="0"/>
+          <w:lang w:val="en-US" w:eastAsia="zh-CN"/>
+        </w:rPr>
+      </w:pPr>
+      <w:r>
+        <w:rPr>
+          <w:rFonts w:hint="eastAsia"/>
+          <w:b w:val="0"/>
+          <w:bCs w:val="0"/>
+          <w:lang w:val="en-US" w:eastAsia="zh-CN"/>
+        </w:rPr>
+        <w:t>正如我们例子展示，</w:t>
+      </w:r>
+      <w:r>
+        <w:rPr>
+          <w:rFonts w:hint="default"/>
+          <w:b w:val="0"/>
+          <w:bCs w:val="0"/>
+          <w:lang w:val="en-US" w:eastAsia="zh-CN"/>
+        </w:rPr>
+        <w:t>当我们访问</w:t>
+      </w:r>
+      <w:r>
+        <w:rPr>
+          <w:rFonts w:hint="eastAsia"/>
+          <w:b w:val="0"/>
+          <w:bCs w:val="0"/>
+          <w:lang w:val="en-US" w:eastAsia="zh-CN"/>
+        </w:rPr>
+        <w:t>实例</w:t>
+      </w:r>
+      <w:r>
+        <w:rPr>
+          <w:rFonts w:hint="default"/>
+          <w:b w:val="0"/>
+          <w:bCs w:val="0"/>
+          <w:lang w:val="en-US" w:eastAsia="zh-CN"/>
+        </w:rPr>
+        <w:t>对象的一个属性或方法时，它会先在</w:t>
+      </w:r>
+      <w:r>
+        <w:rPr>
+          <w:rFonts w:hint="eastAsia"/>
+          <w:b w:val="0"/>
+          <w:bCs w:val="0"/>
+          <w:lang w:val="en-US" w:eastAsia="zh-CN"/>
+        </w:rPr>
+        <w:t>实例</w:t>
+      </w:r>
+      <w:r>
+        <w:rPr>
+          <w:rFonts w:hint="default"/>
+          <w:b w:val="0"/>
+          <w:bCs w:val="0"/>
+          <w:lang w:val="en-US" w:eastAsia="zh-CN"/>
+        </w:rPr>
+        <w:t>对象自身中寻找，如果有则直接使用，如果没有则会去原型对象中寻找，如果找到则直接使用。如果没有则去原型的原型中寻找,直到找到Object对象的原型，Object对象的原型没有原型，如果在Object原型中依然没有找到，则返回undefined。</w:t>
+      </w:r>
+    </w:p>
+    <w:p>
+      <w:pPr>
+        <w:widowControl w:val="0"/>
+        <w:numPr>
+          <w:ilvl w:val="-2"/>
+          <w:numId w:val="0"/>
+        </w:numPr>
+        <w:ind w:leftChars="0"/>
+        <w:jc w:val="both"/>
+        <w:rPr>
+          <w:rFonts w:hint="default"/>
+          <w:b w:val="0"/>
+          <w:bCs w:val="0"/>
+          <w:lang w:val="en-US" w:eastAsia="zh-CN"/>
+        </w:rPr>
+      </w:pPr>
+    </w:p>
+    <w:p>
+      <w:pPr>
+        <w:widowControl w:val="0"/>
+        <w:numPr>
+          <w:ilvl w:val="-2"/>
+          <w:numId w:val="0"/>
+        </w:numPr>
+        <w:ind w:leftChars="0"/>
+        <w:jc w:val="both"/>
+        <w:rPr>
+          <w:rFonts w:hint="eastAsia"/>
+          <w:b w:val="0"/>
+          <w:bCs w:val="0"/>
+          <w:lang w:val="en-US" w:eastAsia="zh-CN"/>
+        </w:rPr>
+      </w:pPr>
+      <w:r>
+        <w:rPr>
+          <w:rFonts w:hint="eastAsia"/>
+          <w:b w:val="0"/>
+          <w:bCs w:val="0"/>
+          <w:lang w:val="en-US" w:eastAsia="zh-CN"/>
+        </w:rPr>
+        <w:t>比较具体的表现是，我们定义函数之后，函数都有一个toString方法，那么这个方法是怎么来的呢？</w:t>
+      </w:r>
+    </w:p>
+    <w:p>
+      <w:pPr>
+        <w:widowControl w:val="0"/>
+        <w:numPr>
+          <w:ilvl w:val="-2"/>
+          <w:numId w:val="0"/>
+        </w:numPr>
+        <w:ind w:leftChars="0"/>
+        <w:jc w:val="both"/>
+        <w:rPr>
+          <w:rFonts w:hint="default"/>
+          <w:b w:val="0"/>
+          <w:bCs w:val="0"/>
+          <w:lang w:val="en-US" w:eastAsia="zh-CN"/>
+        </w:rPr>
+      </w:pPr>
+      <w:r>
+        <w:rPr>
+          <w:rFonts w:hint="default"/>
+          <w:b w:val="0"/>
+          <w:bCs w:val="0"/>
+          <w:lang w:val="en-US" w:eastAsia="zh-CN"/>
+        </w:rPr>
+        <w:t>function add () {}</w:t>
+      </w:r>
+    </w:p>
+    <w:p>
+      <w:pPr>
+        <w:widowControl w:val="0"/>
+        <w:numPr>
+          <w:ilvl w:val="-2"/>
+          <w:numId w:val="0"/>
+        </w:numPr>
+        <w:ind w:leftChars="0"/>
+        <w:jc w:val="both"/>
+        <w:rPr>
+          <w:rFonts w:hint="eastAsia"/>
+          <w:b w:val="0"/>
+          <w:bCs w:val="0"/>
+          <w:lang w:val="en-US" w:eastAsia="zh-CN"/>
+        </w:rPr>
+      </w:pPr>
+      <w:r>
+        <w:rPr>
+          <w:rFonts w:hint="default"/>
+          <w:b w:val="0"/>
+          <w:bCs w:val="0"/>
+          <w:lang w:val="en-US" w:eastAsia="zh-CN"/>
+        </w:rPr>
+        <w:t>console.log(add.toString())</w:t>
+      </w:r>
+      <w:r>
+        <w:rPr>
+          <w:rFonts w:hint="eastAsia"/>
+          <w:b w:val="0"/>
+          <w:bCs w:val="0"/>
+          <w:lang w:val="en-US" w:eastAsia="zh-CN"/>
+        </w:rPr>
+        <w:t xml:space="preserve"> // function add () {}</w:t>
+      </w:r>
+    </w:p>
+    <w:p>
+      <w:pPr>
+        <w:widowControl w:val="0"/>
+        <w:numPr>
+          <w:ilvl w:val="-2"/>
+          <w:numId w:val="0"/>
+        </w:numPr>
+        <w:ind w:leftChars="0"/>
+        <w:jc w:val="both"/>
+        <w:rPr>
+          <w:rFonts w:hint="eastAsia"/>
+          <w:b w:val="0"/>
+          <w:bCs w:val="0"/>
+          <w:lang w:val="en-US" w:eastAsia="zh-CN"/>
+        </w:rPr>
+      </w:pPr>
+      <w:r>
+        <w:rPr>
+          <w:rFonts w:hint="eastAsia"/>
+          <w:b w:val="0"/>
+          <w:bCs w:val="0"/>
+          <w:lang w:val="en-US" w:eastAsia="zh-CN"/>
+        </w:rPr>
+        <w:t>用图展示下：</w:t>
+      </w:r>
+    </w:p>
+    <w:p>
+      <w:pPr>
+        <w:widowControl w:val="0"/>
+        <w:numPr>
+          <w:ilvl w:val="-2"/>
+          <w:numId w:val="0"/>
+        </w:numPr>
+        <w:ind w:leftChars="0"/>
+        <w:jc w:val="both"/>
+      </w:pPr>
+      <w:r>
+        <w:drawing>
+          <wp:inline distT="0" distB="0" distL="114300" distR="114300">
+            <wp:extent cx="5273040" cy="2406015"/>
+            <wp:effectExtent l="0" t="0" r="3810" b="13335"/>
+            <wp:docPr id="4" name="图片 4"/>
+            <wp:cNvGraphicFramePr>
+              <a:graphicFrameLocks xmlns:a="http://schemas.openxmlformats.org/drawingml/2006/main" noChangeAspect="1"/>
+            </wp:cNvGraphicFramePr>
+            <a:graphic xmlns:a="http://schemas.openxmlformats.org/drawingml/2006/main">
+              <a:graphicData uri="http://schemas.openxmlformats.org/drawingml/2006/picture">
+                <pic:pic xmlns:pic="http://schemas.openxmlformats.org/drawingml/2006/picture">
+                  <pic:nvPicPr>
+                    <pic:cNvPr id="4" name="图片 4"/>
+                    <pic:cNvPicPr>
+                      <a:picLocks noChangeAspect="1"/>
+                    </pic:cNvPicPr>
+                  </pic:nvPicPr>
+                  <pic:blipFill>
+                    <a:blip r:embed="rId5"/>
+                    <a:stretch>
+                      <a:fillRect/>
+                    </a:stretch>
+                  </pic:blipFill>
+                  <pic:spPr>
+                    <a:xfrm>
+                      <a:off x="0" y="0"/>
+                      <a:ext cx="5273040" cy="2406015"/>
+                    </a:xfrm>
+                    <a:prstGeom prst="rect">
+                      <a:avLst/>
+                    </a:prstGeom>
+                    <a:noFill/>
+                    <a:ln>
+                      <a:noFill/>
+                    </a:ln>
+                  </pic:spPr>
+                </pic:pic>
+              </a:graphicData>
+            </a:graphic>
+          </wp:inline>
+        </w:drawing>
+      </w:r>
+    </w:p>
+    <w:p>
+      <w:pPr>
+        <w:widowControl w:val="0"/>
+        <w:numPr>
+          <w:ilvl w:val="-2"/>
+          <w:numId w:val="0"/>
+        </w:numPr>
+        <w:ind w:leftChars="0"/>
+        <w:jc w:val="both"/>
+        <w:rPr>
+          <w:rFonts w:hint="eastAsia"/>
+          <w:lang w:val="en-US" w:eastAsia="zh-CN"/>
+        </w:rPr>
+      </w:pPr>
+      <w:r>
+        <w:rPr>
+          <w:rFonts w:hint="eastAsia"/>
+          <w:lang w:val="en-US" w:eastAsia="zh-CN"/>
+        </w:rPr>
+        <w:t>add是Function创建的实例对象，而Function的原型对象同时又是Object的实例，这个就构成一条原型链。add实例对象能够通过原型链，单向的查找访问到处于原型链上对象的所有属性与方法。这也是add最终能够访问到处于Object原型对象上的toString方法的原因。</w:t>
+      </w:r>
+    </w:p>
+    <w:p>
+      <w:pPr>
+        <w:widowControl w:val="0"/>
+        <w:numPr>
+          <w:ilvl w:val="-2"/>
+          <w:numId w:val="0"/>
+        </w:numPr>
+        <w:ind w:leftChars="0"/>
+        <w:jc w:val="both"/>
+        <w:rPr>
+          <w:rFonts w:hint="eastAsia"/>
+          <w:lang w:val="en-US" w:eastAsia="zh-CN"/>
+        </w:rPr>
+      </w:pPr>
+    </w:p>
+    <w:p>
+      <w:pPr>
+        <w:pStyle w:val="2"/>
+        <w:bidi w:val="0"/>
+        <w:rPr>
+          <w:rFonts w:hint="eastAsia"/>
+          <w:lang w:val="en-US" w:eastAsia="zh-CN"/>
+        </w:rPr>
+      </w:pPr>
+      <w:r>
+        <w:rPr>
+          <w:rFonts w:hint="eastAsia"/>
+          <w:lang w:val="en-US" w:eastAsia="zh-CN"/>
+        </w:rPr>
+        <w:t>继承</w:t>
+      </w:r>
+    </w:p>
+    <w:p>
+      <w:pPr>
+        <w:rPr>
+          <w:rFonts w:hint="eastAsia"/>
+          <w:lang w:val="en-US" w:eastAsia="zh-CN"/>
+        </w:rPr>
+      </w:pPr>
+      <w:r>
+        <w:rPr>
+          <w:rFonts w:hint="eastAsia"/>
+          <w:lang w:val="en-US" w:eastAsia="zh-CN"/>
+        </w:rPr>
+        <w:t>当我们新建一个构造函数A，只是对之前的构造函数B做了拓展，想要既有B函数的所有属性和方法，又能在A函数上新增属性和方法，此时我们可以通过继承的方式实现。</w:t>
+      </w:r>
+    </w:p>
+    <w:p>
+      <w:pPr>
+        <w:rPr>
+          <w:rFonts w:hint="eastAsia"/>
+          <w:lang w:val="en-US" w:eastAsia="zh-CN"/>
+        </w:rPr>
+      </w:pPr>
+    </w:p>
+    <w:p>
+      <w:pPr>
+        <w:rPr>
+          <w:rFonts w:hint="eastAsia"/>
+          <w:lang w:val="en-US" w:eastAsia="zh-CN"/>
+        </w:rPr>
+      </w:pPr>
+    </w:p>
+    <w:p>
+      <w:pPr>
+        <w:rPr>
+          <w:rFonts w:hint="eastAsia"/>
+          <w:lang w:val="en-US" w:eastAsia="zh-CN"/>
+        </w:rPr>
+      </w:pPr>
+      <w:r>
+        <w:rPr>
+          <w:rFonts w:hint="eastAsia"/>
+          <w:lang w:val="en-US" w:eastAsia="zh-CN"/>
+        </w:rPr>
+        <w:t>通过上面的讲解，我们知道了可以结合构造函数和原型对象来创建一个实例对象，因此想要实现继承功能，我们需要根据构造函数与原型对象的不同而采取不同的策略。</w:t>
+      </w:r>
+    </w:p>
+    <w:p>
+      <w:pPr>
+        <w:rPr>
+          <w:rFonts w:hint="eastAsia"/>
+          <w:lang w:val="en-US" w:eastAsia="zh-CN"/>
+        </w:rPr>
+      </w:pPr>
+      <w:r>
+        <w:rPr>
+          <w:rFonts w:hint="eastAsia"/>
+          <w:lang w:val="en-US" w:eastAsia="zh-CN"/>
+        </w:rPr>
+        <w:t>首先，我们声明一个Person对象作为父级，我们要实现子级Child继承Person所有的属性和方法。</w:t>
+      </w:r>
+    </w:p>
+    <w:p>
+      <w:pPr>
+        <w:rPr>
+          <w:rFonts w:hint="default"/>
+          <w:lang w:val="en-US" w:eastAsia="zh-CN"/>
+        </w:rPr>
+      </w:pPr>
+      <w:r>
+        <w:rPr>
+          <w:rFonts w:hint="default"/>
+          <w:lang w:val="en-US" w:eastAsia="zh-CN"/>
+        </w:rPr>
+        <w:t>function Person(name, age) {</w:t>
+      </w:r>
+    </w:p>
+    <w:p>
+      <w:pPr>
+        <w:rPr>
+          <w:rFonts w:hint="default"/>
+          <w:lang w:val="en-US" w:eastAsia="zh-CN"/>
+        </w:rPr>
+      </w:pPr>
+      <w:r>
+        <w:rPr>
+          <w:rFonts w:hint="default"/>
+          <w:lang w:val="en-US" w:eastAsia="zh-CN"/>
+        </w:rPr>
+        <w:t xml:space="preserve">    this.name = name;</w:t>
+      </w:r>
+    </w:p>
+    <w:p>
+      <w:pPr>
+        <w:rPr>
+          <w:rFonts w:hint="default"/>
+          <w:lang w:val="en-US" w:eastAsia="zh-CN"/>
+        </w:rPr>
+      </w:pPr>
+      <w:r>
+        <w:rPr>
+          <w:rFonts w:hint="default"/>
+          <w:lang w:val="en-US" w:eastAsia="zh-CN"/>
+        </w:rPr>
+        <w:t xml:space="preserve">    this.age = age;</w:t>
+      </w:r>
+    </w:p>
+    <w:p>
+      <w:pPr>
+        <w:rPr>
+          <w:rFonts w:hint="default"/>
+          <w:lang w:val="en-US" w:eastAsia="zh-CN"/>
+        </w:rPr>
+      </w:pPr>
+      <w:r>
+        <w:rPr>
+          <w:rFonts w:hint="default"/>
+          <w:lang w:val="en-US" w:eastAsia="zh-CN"/>
+        </w:rPr>
+        <w:t>}</w:t>
+      </w:r>
+    </w:p>
+    <w:p>
+      <w:pPr>
+        <w:rPr>
+          <w:rFonts w:hint="default"/>
+          <w:lang w:val="en-US" w:eastAsia="zh-CN"/>
+        </w:rPr>
+      </w:pPr>
+      <w:r>
+        <w:rPr>
+          <w:rFonts w:hint="default"/>
+          <w:lang w:val="en-US" w:eastAsia="zh-CN"/>
+        </w:rPr>
+        <w:t>Person.prototype.getName = function() {</w:t>
+      </w:r>
+    </w:p>
+    <w:p>
+      <w:pPr>
+        <w:rPr>
+          <w:rFonts w:hint="default"/>
+          <w:lang w:val="en-US" w:eastAsia="zh-CN"/>
+        </w:rPr>
+      </w:pPr>
+      <w:r>
+        <w:rPr>
+          <w:rFonts w:hint="default"/>
+          <w:lang w:val="en-US" w:eastAsia="zh-CN"/>
+        </w:rPr>
+        <w:t xml:space="preserve">    return this.name;</w:t>
+      </w:r>
+    </w:p>
+    <w:p>
+      <w:pPr>
+        <w:rPr>
+          <w:rFonts w:hint="default"/>
+          <w:lang w:val="en-US" w:eastAsia="zh-CN"/>
+        </w:rPr>
+      </w:pPr>
+      <w:r>
+        <w:rPr>
+          <w:rFonts w:hint="default"/>
+          <w:lang w:val="en-US" w:eastAsia="zh-CN"/>
+        </w:rPr>
+        <w:t>}</w:t>
+      </w:r>
+    </w:p>
+    <w:p>
+      <w:pPr>
+        <w:rPr>
+          <w:rFonts w:hint="eastAsia"/>
+          <w:b/>
+          <w:bCs/>
+          <w:lang w:val="en-US" w:eastAsia="zh-CN"/>
+        </w:rPr>
+      </w:pPr>
+      <w:r>
+        <w:rPr>
+          <w:rFonts w:hint="eastAsia"/>
+          <w:b/>
+          <w:bCs/>
+          <w:lang w:val="en-US" w:eastAsia="zh-CN"/>
+        </w:rPr>
+        <w:t>构造函数的继承：</w:t>
+      </w:r>
+    </w:p>
+    <w:p>
+      <w:pPr>
+        <w:rPr>
+          <w:rFonts w:hint="default"/>
+          <w:lang w:val="en-US" w:eastAsia="zh-CN"/>
+        </w:rPr>
+      </w:pPr>
+      <w:r>
+        <w:rPr>
+          <w:rFonts w:hint="default"/>
+          <w:lang w:val="en-US" w:eastAsia="zh-CN"/>
+        </w:rPr>
+        <w:t xml:space="preserve">function </w:t>
+      </w:r>
+      <w:r>
+        <w:rPr>
+          <w:rFonts w:hint="eastAsia"/>
+          <w:lang w:val="en-US" w:eastAsia="zh-CN"/>
+        </w:rPr>
+        <w:t>Child</w:t>
+      </w:r>
+      <w:r>
+        <w:rPr>
+          <w:rFonts w:hint="default"/>
+          <w:lang w:val="en-US" w:eastAsia="zh-CN"/>
+        </w:rPr>
+        <w:t>(name, age, job) {</w:t>
+      </w:r>
+    </w:p>
+    <w:p>
+      <w:pPr>
+        <w:rPr>
+          <w:rFonts w:hint="default"/>
+          <w:lang w:val="en-US" w:eastAsia="zh-CN"/>
+        </w:rPr>
+      </w:pPr>
+      <w:r>
+        <w:rPr>
+          <w:rFonts w:hint="default"/>
+          <w:lang w:val="en-US" w:eastAsia="zh-CN"/>
+        </w:rPr>
+        <w:t xml:space="preserve">    Person.call(this, name, age);</w:t>
+      </w:r>
+    </w:p>
+    <w:p>
+      <w:pPr>
+        <w:rPr>
+          <w:rFonts w:hint="default"/>
+          <w:lang w:val="en-US" w:eastAsia="zh-CN"/>
+        </w:rPr>
+      </w:pPr>
+      <w:r>
+        <w:rPr>
+          <w:rFonts w:hint="default"/>
+          <w:lang w:val="en-US" w:eastAsia="zh-CN"/>
+        </w:rPr>
+        <w:t xml:space="preserve">    this.job = job;</w:t>
+      </w:r>
+    </w:p>
+    <w:p>
+      <w:pPr>
+        <w:rPr>
+          <w:rFonts w:hint="default"/>
+          <w:lang w:val="en-US" w:eastAsia="zh-CN"/>
+        </w:rPr>
+      </w:pPr>
+      <w:r>
+        <w:rPr>
+          <w:rFonts w:hint="default"/>
+          <w:lang w:val="en-US" w:eastAsia="zh-CN"/>
+        </w:rPr>
+        <w:t>}</w:t>
+      </w:r>
+    </w:p>
+    <w:p>
+      <w:pPr>
+        <w:rPr>
+          <w:rFonts w:hint="eastAsia"/>
+          <w:lang w:val="en-US" w:eastAsia="zh-CN"/>
+        </w:rPr>
+      </w:pPr>
+      <w:r>
+        <w:rPr>
+          <w:rFonts w:hint="eastAsia"/>
+          <w:lang w:val="en-US" w:eastAsia="zh-CN"/>
+        </w:rPr>
+        <w:t>call改变了Person函数中的this指向，使得Child也有了</w:t>
+      </w:r>
+      <w:r>
+        <w:rPr>
+          <w:rFonts w:hint="default"/>
+          <w:lang w:val="en-US" w:eastAsia="zh-CN"/>
+        </w:rPr>
+        <w:t>Person</w:t>
+      </w:r>
+      <w:r>
+        <w:rPr>
+          <w:rFonts w:hint="eastAsia"/>
+          <w:lang w:val="en-US" w:eastAsia="zh-CN"/>
+        </w:rPr>
+        <w:t>函数中定义的属性与方法。</w:t>
+      </w:r>
+    </w:p>
+    <w:p>
+      <w:pPr>
+        <w:rPr>
+          <w:rFonts w:hint="eastAsia"/>
+          <w:lang w:val="en-US" w:eastAsia="zh-CN"/>
+        </w:rPr>
+      </w:pPr>
+    </w:p>
+    <w:p>
+      <w:pPr>
+        <w:rPr>
+          <w:rFonts w:ascii="Segoe UI Symbol" w:hAnsi="Segoe UI Symbol" w:eastAsia="Segoe UI Symbol" w:cs="Segoe UI Symbol"/>
+          <w:b/>
+          <w:bCs/>
+          <w:i w:val="0"/>
+          <w:caps w:val="0"/>
+          <w:color w:val="404040"/>
+          <w:spacing w:val="0"/>
+          <w:sz w:val="24"/>
+          <w:szCs w:val="24"/>
+          <w:shd w:val="clear" w:fill="FFFFFF"/>
+        </w:rPr>
+      </w:pPr>
+      <w:r>
+        <w:rPr>
+          <w:rFonts w:ascii="Segoe UI Symbol" w:hAnsi="Segoe UI Symbol" w:eastAsia="Segoe UI Symbol" w:cs="Segoe UI Symbol"/>
+          <w:b/>
+          <w:bCs/>
+          <w:i w:val="0"/>
+          <w:caps w:val="0"/>
+          <w:color w:val="404040"/>
+          <w:spacing w:val="0"/>
+          <w:sz w:val="24"/>
+          <w:szCs w:val="24"/>
+          <w:shd w:val="clear" w:fill="FFFFFF"/>
+        </w:rPr>
+        <w:t>原型的继承</w:t>
+      </w:r>
+    </w:p>
+    <w:p>
+      <w:pPr>
+        <w:rPr>
+          <w:rFonts w:hint="eastAsia" w:asciiTheme="minorEastAsia" w:hAnsiTheme="minorEastAsia" w:eastAsiaTheme="minorEastAsia" w:cstheme="minorEastAsia"/>
+          <w:b w:val="0"/>
+          <w:bCs w:val="0"/>
+          <w:i w:val="0"/>
+          <w:caps w:val="0"/>
+          <w:color w:val="404040"/>
+          <w:spacing w:val="0"/>
+          <w:sz w:val="24"/>
+          <w:szCs w:val="24"/>
+          <w:shd w:val="clear" w:fill="FFFFFF"/>
+          <w:lang w:val="en-US" w:eastAsia="zh-CN"/>
+        </w:rPr>
+      </w:pPr>
+      <w:r>
+        <w:rPr>
+          <w:rFonts w:hint="eastAsia" w:asciiTheme="minorEastAsia" w:hAnsiTheme="minorEastAsia" w:eastAsiaTheme="minorEastAsia" w:cstheme="minorEastAsia"/>
+          <w:b w:val="0"/>
+          <w:bCs w:val="0"/>
+          <w:i w:val="0"/>
+          <w:caps w:val="0"/>
+          <w:color w:val="404040"/>
+          <w:spacing w:val="0"/>
+          <w:sz w:val="24"/>
+          <w:szCs w:val="24"/>
+          <w:shd w:val="clear" w:fill="FFFFFF"/>
+          <w:lang w:val="en-US" w:eastAsia="zh-CN"/>
+        </w:rPr>
+        <w:t>// 继承原型</w:t>
+      </w:r>
+    </w:p>
+    <w:p>
+      <w:pPr>
+        <w:rPr>
+          <w:rFonts w:hint="eastAsia" w:asciiTheme="minorEastAsia" w:hAnsiTheme="minorEastAsia" w:eastAsiaTheme="minorEastAsia" w:cstheme="minorEastAsia"/>
+          <w:b w:val="0"/>
+          <w:bCs w:val="0"/>
+          <w:i w:val="0"/>
+          <w:caps w:val="0"/>
+          <w:color w:val="404040"/>
+          <w:spacing w:val="0"/>
+          <w:sz w:val="24"/>
+          <w:szCs w:val="24"/>
+          <w:shd w:val="clear" w:fill="FFFFFF"/>
+          <w:lang w:val="en-US" w:eastAsia="zh-CN"/>
+        </w:rPr>
+      </w:pPr>
+      <w:r>
+        <w:rPr>
+          <w:rFonts w:hint="eastAsia"/>
+          <w:lang w:val="en-US" w:eastAsia="zh-CN"/>
+        </w:rPr>
+        <w:t>Child</w:t>
+      </w:r>
+      <w:r>
+        <w:rPr>
+          <w:rFonts w:hint="eastAsia" w:asciiTheme="minorEastAsia" w:hAnsiTheme="minorEastAsia" w:eastAsiaTheme="minorEastAsia" w:cstheme="minorEastAsia"/>
+          <w:b w:val="0"/>
+          <w:bCs w:val="0"/>
+          <w:i w:val="0"/>
+          <w:caps w:val="0"/>
+          <w:color w:val="404040"/>
+          <w:spacing w:val="0"/>
+          <w:sz w:val="24"/>
+          <w:szCs w:val="24"/>
+          <w:shd w:val="clear" w:fill="FFFFFF"/>
+          <w:lang w:val="en-US" w:eastAsia="zh-CN"/>
+        </w:rPr>
+        <w:t>.prototype = new Person(name, age);</w:t>
+      </w:r>
+    </w:p>
+    <w:p>
+      <w:pPr>
+        <w:rPr>
+          <w:rFonts w:hint="eastAsia" w:asciiTheme="minorEastAsia" w:hAnsiTheme="minorEastAsia" w:eastAsiaTheme="minorEastAsia" w:cstheme="minorEastAsia"/>
+          <w:b w:val="0"/>
+          <w:bCs w:val="0"/>
+          <w:i w:val="0"/>
+          <w:caps w:val="0"/>
+          <w:color w:val="404040"/>
+          <w:spacing w:val="0"/>
+          <w:sz w:val="24"/>
+          <w:szCs w:val="24"/>
+          <w:shd w:val="clear" w:fill="FFFFFF"/>
+          <w:lang w:val="en-US" w:eastAsia="zh-CN"/>
+        </w:rPr>
+      </w:pPr>
+    </w:p>
+    <w:p>
+      <w:pPr>
+        <w:rPr>
+          <w:rFonts w:hint="eastAsia" w:asciiTheme="minorEastAsia" w:hAnsiTheme="minorEastAsia" w:eastAsiaTheme="minorEastAsia" w:cstheme="minorEastAsia"/>
+          <w:b w:val="0"/>
+          <w:bCs w:val="0"/>
+          <w:i w:val="0"/>
+          <w:caps w:val="0"/>
+          <w:color w:val="404040"/>
+          <w:spacing w:val="0"/>
+          <w:sz w:val="24"/>
+          <w:szCs w:val="24"/>
+          <w:shd w:val="clear" w:fill="FFFFFF"/>
+          <w:lang w:val="en-US" w:eastAsia="zh-CN"/>
+        </w:rPr>
+      </w:pPr>
+      <w:r>
+        <w:rPr>
+          <w:rFonts w:hint="eastAsia" w:asciiTheme="minorEastAsia" w:hAnsiTheme="minorEastAsia" w:eastAsiaTheme="minorEastAsia" w:cstheme="minorEastAsia"/>
+          <w:b w:val="0"/>
+          <w:bCs w:val="0"/>
+          <w:i w:val="0"/>
+          <w:caps w:val="0"/>
+          <w:color w:val="404040"/>
+          <w:spacing w:val="0"/>
+          <w:sz w:val="24"/>
+          <w:szCs w:val="24"/>
+          <w:shd w:val="clear" w:fill="FFFFFF"/>
+          <w:lang w:val="en-US" w:eastAsia="zh-CN"/>
+        </w:rPr>
+        <w:t>// 添加更多方法</w:t>
+      </w:r>
+    </w:p>
+    <w:p>
+      <w:pPr>
+        <w:rPr>
+          <w:rFonts w:hint="eastAsia" w:asciiTheme="minorEastAsia" w:hAnsiTheme="minorEastAsia" w:eastAsiaTheme="minorEastAsia" w:cstheme="minorEastAsia"/>
+          <w:b w:val="0"/>
+          <w:bCs w:val="0"/>
+          <w:i w:val="0"/>
+          <w:caps w:val="0"/>
+          <w:color w:val="404040"/>
+          <w:spacing w:val="0"/>
+          <w:sz w:val="24"/>
+          <w:szCs w:val="24"/>
+          <w:shd w:val="clear" w:fill="FFFFFF"/>
+          <w:lang w:val="en-US" w:eastAsia="zh-CN"/>
+        </w:rPr>
+      </w:pPr>
+      <w:r>
+        <w:rPr>
+          <w:rFonts w:hint="eastAsia"/>
+          <w:lang w:val="en-US" w:eastAsia="zh-CN"/>
+        </w:rPr>
+        <w:t>Child</w:t>
+      </w:r>
+      <w:r>
+        <w:rPr>
+          <w:rFonts w:hint="eastAsia" w:asciiTheme="minorEastAsia" w:hAnsiTheme="minorEastAsia" w:eastAsiaTheme="minorEastAsia" w:cstheme="minorEastAsia"/>
+          <w:b w:val="0"/>
+          <w:bCs w:val="0"/>
+          <w:i w:val="0"/>
+          <w:caps w:val="0"/>
+          <w:color w:val="404040"/>
+          <w:spacing w:val="0"/>
+          <w:sz w:val="24"/>
+          <w:szCs w:val="24"/>
+          <w:shd w:val="clear" w:fill="FFFFFF"/>
+          <w:lang w:val="en-US" w:eastAsia="zh-CN"/>
+        </w:rPr>
+        <w:t>.prototype.getLive = function() {}</w:t>
+      </w:r>
+    </w:p>
+    <w:p>
+      <w:r>
+        <w:drawing>
+          <wp:inline distT="0" distB="0" distL="114300" distR="114300">
+            <wp:extent cx="5264785" cy="1906905"/>
+            <wp:effectExtent l="0" t="0" r="12065" b="17145"/>
+            <wp:docPr id="5" name="图片 5"/>
+            <wp:cNvGraphicFramePr>
+              <a:graphicFrameLocks xmlns:a="http://schemas.openxmlformats.org/drawingml/2006/main" noChangeAspect="1"/>
+            </wp:cNvGraphicFramePr>
+            <a:graphic xmlns:a="http://schemas.openxmlformats.org/drawingml/2006/main">
+              <a:graphicData uri="http://schemas.openxmlformats.org/drawingml/2006/picture">
+                <pic:pic xmlns:pic="http://schemas.openxmlformats.org/drawingml/2006/picture">
+                  <pic:nvPicPr>
+                    <pic:cNvPr id="5" name="图片 5"/>
+                    <pic:cNvPicPr>
+                      <a:picLocks noChangeAspect="1"/>
+                    </pic:cNvPicPr>
+                  </pic:nvPicPr>
+                  <pic:blipFill>
+                    <a:blip r:embed="rId6"/>
+                    <a:stretch>
+                      <a:fillRect/>
+                    </a:stretch>
+                  </pic:blipFill>
+                  <pic:spPr>
+                    <a:xfrm>
+                      <a:off x="0" y="0"/>
+                      <a:ext cx="5264785" cy="1906905"/>
+                    </a:xfrm>
+                    <a:prstGeom prst="rect">
+                      <a:avLst/>
+                    </a:prstGeom>
+                    <a:noFill/>
+                    <a:ln>
+                      <a:noFill/>
+                    </a:ln>
+                  </pic:spPr>
+                </pic:pic>
+              </a:graphicData>
+            </a:graphic>
+          </wp:inline>
+        </w:drawing>
+      </w:r>
+    </w:p>
+    <w:p>
+      <w:pPr>
+        <w:rPr>
+          <w:rFonts w:hint="eastAsia"/>
+          <w:lang w:eastAsia="zh-CN"/>
+        </w:rPr>
+      </w:pPr>
+    </w:p>
+    <w:p>
+      <w:pPr>
+        <w:rPr>
+          <w:rFonts w:hint="eastAsia"/>
+          <w:lang w:eastAsia="zh-CN"/>
+        </w:rPr>
+      </w:pPr>
+      <w:r>
+        <w:rPr>
+          <w:rFonts w:hint="eastAsia"/>
+          <w:lang w:eastAsia="zh-CN"/>
+        </w:rPr>
+        <w:t>更简单的方式，我们可以封装一个方法来实现原型的继承：</w:t>
+      </w:r>
+    </w:p>
+    <w:p>
+      <w:pPr>
+        <w:rPr>
+          <w:rFonts w:hint="eastAsia"/>
+          <w:lang w:val="en-US" w:eastAsia="zh-CN"/>
+        </w:rPr>
+      </w:pPr>
+      <w:r>
+        <w:rPr>
+          <w:rFonts w:hint="eastAsia"/>
+          <w:lang w:val="en-US" w:eastAsia="zh-CN"/>
+        </w:rPr>
+        <w:t>function create(proto, options) {</w:t>
+      </w:r>
+    </w:p>
+    <w:p>
+      <w:pPr>
+        <w:rPr>
+          <w:rFonts w:hint="eastAsia"/>
+          <w:lang w:val="en-US" w:eastAsia="zh-CN"/>
+        </w:rPr>
+      </w:pPr>
+      <w:r>
+        <w:rPr>
+          <w:rFonts w:hint="eastAsia"/>
+          <w:lang w:val="en-US" w:eastAsia="zh-CN"/>
+        </w:rPr>
+        <w:t xml:space="preserve">    // 创建一个空对象</w:t>
+      </w:r>
+    </w:p>
+    <w:p>
+      <w:pPr>
+        <w:rPr>
+          <w:rFonts w:hint="eastAsia"/>
+          <w:lang w:val="en-US" w:eastAsia="zh-CN"/>
+        </w:rPr>
+      </w:pPr>
+      <w:r>
+        <w:rPr>
+          <w:rFonts w:hint="eastAsia"/>
+          <w:lang w:val="en-US" w:eastAsia="zh-CN"/>
+        </w:rPr>
+        <w:t xml:space="preserve">    var tmp = {};</w:t>
+      </w:r>
+    </w:p>
+    <w:p>
+      <w:pPr>
+        <w:rPr>
+          <w:rFonts w:hint="eastAsia"/>
+          <w:lang w:val="en-US" w:eastAsia="zh-CN"/>
+        </w:rPr>
+      </w:pPr>
+    </w:p>
+    <w:p>
+      <w:pPr>
+        <w:rPr>
+          <w:rFonts w:hint="eastAsia"/>
+          <w:lang w:val="en-US" w:eastAsia="zh-CN"/>
+        </w:rPr>
+      </w:pPr>
+      <w:r>
+        <w:rPr>
+          <w:rFonts w:hint="eastAsia"/>
+          <w:lang w:val="en-US" w:eastAsia="zh-CN"/>
+        </w:rPr>
+        <w:t xml:space="preserve">    // 让这个新的空对象成为父类对象的实例</w:t>
+      </w:r>
+    </w:p>
+    <w:p>
+      <w:pPr>
+        <w:rPr>
+          <w:rFonts w:hint="eastAsia"/>
+          <w:lang w:val="en-US" w:eastAsia="zh-CN"/>
+        </w:rPr>
+      </w:pPr>
+      <w:r>
+        <w:rPr>
+          <w:rFonts w:hint="eastAsia"/>
+          <w:lang w:val="en-US" w:eastAsia="zh-CN"/>
+        </w:rPr>
+        <w:t xml:space="preserve">    tmp.__proto__ = proto;</w:t>
+      </w:r>
+    </w:p>
+    <w:p>
+      <w:pPr>
+        <w:rPr>
+          <w:rFonts w:hint="eastAsia"/>
+          <w:lang w:val="en-US" w:eastAsia="zh-CN"/>
+        </w:rPr>
+      </w:pPr>
+    </w:p>
+    <w:p>
+      <w:pPr>
+        <w:rPr>
+          <w:rFonts w:hint="eastAsia"/>
+          <w:lang w:val="en-US" w:eastAsia="zh-CN"/>
+        </w:rPr>
+      </w:pPr>
+      <w:r>
+        <w:rPr>
+          <w:rFonts w:hint="eastAsia"/>
+          <w:lang w:val="en-US" w:eastAsia="zh-CN"/>
+        </w:rPr>
+        <w:t xml:space="preserve">    // 传入的方法都挂载到新对象上，新的对象将作为子类对象的原型</w:t>
+      </w:r>
+    </w:p>
+    <w:p>
+      <w:pPr>
+        <w:rPr>
+          <w:rFonts w:hint="eastAsia"/>
+          <w:lang w:val="en-US" w:eastAsia="zh-CN"/>
+        </w:rPr>
+      </w:pPr>
+      <w:r>
+        <w:rPr>
+          <w:rFonts w:hint="eastAsia"/>
+          <w:lang w:val="en-US" w:eastAsia="zh-CN"/>
+        </w:rPr>
+        <w:t xml:space="preserve">    Object.defineProperties(tmp, options);</w:t>
+      </w:r>
+    </w:p>
+    <w:p>
+      <w:pPr>
+        <w:rPr>
+          <w:rFonts w:hint="eastAsia"/>
+          <w:lang w:val="en-US" w:eastAsia="zh-CN"/>
+        </w:rPr>
+      </w:pPr>
+      <w:r>
+        <w:rPr>
+          <w:rFonts w:hint="eastAsia"/>
+          <w:lang w:val="en-US" w:eastAsia="zh-CN"/>
+        </w:rPr>
+        <w:t xml:space="preserve">    return tmp;</w:t>
+      </w:r>
+    </w:p>
+    <w:p>
+      <w:pPr>
+        <w:rPr>
+          <w:rFonts w:hint="eastAsia"/>
+          <w:lang w:val="en-US" w:eastAsia="zh-CN"/>
+        </w:rPr>
+      </w:pPr>
+      <w:r>
+        <w:rPr>
+          <w:rFonts w:hint="eastAsia"/>
+          <w:lang w:val="en-US" w:eastAsia="zh-CN"/>
+        </w:rPr>
+        <w:t>}</w:t>
+      </w:r>
+    </w:p>
+    <w:p>
+      <w:pPr>
+        <w:rPr>
+          <w:rFonts w:hint="eastAsia"/>
+          <w:lang w:val="en-US" w:eastAsia="zh-CN"/>
+        </w:rPr>
+      </w:pPr>
+    </w:p>
+    <w:p>
+      <w:pPr>
+        <w:rPr>
+          <w:rFonts w:hint="eastAsia"/>
+          <w:lang w:val="en-US" w:eastAsia="zh-CN"/>
+        </w:rPr>
+      </w:pPr>
+      <w:r>
+        <w:rPr>
+          <w:rFonts w:hint="eastAsia"/>
+          <w:lang w:val="en-US" w:eastAsia="zh-CN"/>
+        </w:rPr>
+        <w:t>使用方式：</w:t>
+      </w:r>
+    </w:p>
+    <w:p>
+      <w:pPr>
+        <w:rPr>
+          <w:rFonts w:hint="eastAsia"/>
+          <w:lang w:val="en-US" w:eastAsia="zh-CN"/>
+        </w:rPr>
+      </w:pPr>
+      <w:r>
+        <w:rPr>
+          <w:rFonts w:hint="eastAsia"/>
+          <w:lang w:val="en-US" w:eastAsia="zh-CN"/>
+        </w:rPr>
+        <w:t>Chlid.prototype = create(Person.prototype, {</w:t>
+      </w:r>
+    </w:p>
+    <w:p>
+      <w:pPr>
+        <w:rPr>
+          <w:rFonts w:hint="eastAsia"/>
+          <w:lang w:val="en-US" w:eastAsia="zh-CN"/>
+        </w:rPr>
+      </w:pPr>
+      <w:r>
+        <w:rPr>
+          <w:rFonts w:hint="eastAsia"/>
+          <w:lang w:val="en-US" w:eastAsia="zh-CN"/>
+        </w:rPr>
+        <w:t xml:space="preserve">    // 不要忘了重新指定构造函数</w:t>
+      </w:r>
+    </w:p>
+    <w:p>
+      <w:pPr>
+        <w:rPr>
+          <w:rFonts w:hint="eastAsia"/>
+          <w:lang w:val="en-US" w:eastAsia="zh-CN"/>
+        </w:rPr>
+      </w:pPr>
+      <w:r>
+        <w:rPr>
+          <w:rFonts w:hint="eastAsia"/>
+          <w:lang w:val="en-US" w:eastAsia="zh-CN"/>
+        </w:rPr>
+        <w:t xml:space="preserve">    constructor: {</w:t>
+      </w:r>
+    </w:p>
+    <w:p>
+      <w:pPr>
+        <w:rPr>
+          <w:rFonts w:hint="eastAsia"/>
+          <w:lang w:val="en-US" w:eastAsia="zh-CN"/>
+        </w:rPr>
+      </w:pPr>
+      <w:r>
+        <w:rPr>
+          <w:rFonts w:hint="eastAsia"/>
+          <w:lang w:val="en-US" w:eastAsia="zh-CN"/>
+        </w:rPr>
+        <w:t xml:space="preserve">        value: Chlid</w:t>
+      </w:r>
+    </w:p>
+    <w:p>
+      <w:pPr>
+        <w:rPr>
+          <w:rFonts w:hint="eastAsia"/>
+          <w:lang w:val="en-US" w:eastAsia="zh-CN"/>
+        </w:rPr>
+      </w:pPr>
+      <w:r>
+        <w:rPr>
+          <w:rFonts w:hint="eastAsia"/>
+          <w:lang w:val="en-US" w:eastAsia="zh-CN"/>
+        </w:rPr>
+        <w:t xml:space="preserve">    }</w:t>
+      </w:r>
+    </w:p>
+    <w:p>
+      <w:pPr>
+        <w:rPr>
+          <w:rFonts w:hint="eastAsia"/>
+          <w:lang w:val="en-US" w:eastAsia="zh-CN"/>
+        </w:rPr>
+      </w:pPr>
+      <w:r>
+        <w:rPr>
+          <w:rFonts w:hint="eastAsia"/>
+          <w:lang w:val="en-US" w:eastAsia="zh-CN"/>
+        </w:rPr>
+        <w:t xml:space="preserve">    getGrade: {</w:t>
+      </w:r>
+    </w:p>
+    <w:p>
+      <w:pPr>
+        <w:rPr>
+          <w:rFonts w:hint="eastAsia"/>
+          <w:lang w:val="en-US" w:eastAsia="zh-CN"/>
+        </w:rPr>
+      </w:pPr>
+      <w:r>
+        <w:rPr>
+          <w:rFonts w:hint="eastAsia"/>
+          <w:lang w:val="en-US" w:eastAsia="zh-CN"/>
+        </w:rPr>
+        <w:t xml:space="preserve">        value: function() {</w:t>
+      </w:r>
+    </w:p>
+    <w:p>
+      <w:pPr>
+        <w:rPr>
+          <w:rFonts w:hint="eastAsia"/>
+          <w:lang w:val="en-US" w:eastAsia="zh-CN"/>
+        </w:rPr>
+      </w:pPr>
+      <w:r>
+        <w:rPr>
+          <w:rFonts w:hint="eastAsia"/>
+          <w:lang w:val="en-US" w:eastAsia="zh-CN"/>
+        </w:rPr>
+        <w:t xml:space="preserve">            return this.grade</w:t>
+      </w:r>
+    </w:p>
+    <w:p>
+      <w:pPr>
+        <w:rPr>
+          <w:rFonts w:hint="eastAsia"/>
+          <w:lang w:val="en-US" w:eastAsia="zh-CN"/>
+        </w:rPr>
+      </w:pPr>
+      <w:r>
+        <w:rPr>
+          <w:rFonts w:hint="eastAsia"/>
+          <w:lang w:val="en-US" w:eastAsia="zh-CN"/>
+        </w:rPr>
+        <w:t xml:space="preserve">        }</w:t>
+      </w:r>
+    </w:p>
+    <w:p>
+      <w:pPr>
+        <w:rPr>
+          <w:rFonts w:hint="eastAsia"/>
+          <w:lang w:val="en-US" w:eastAsia="zh-CN"/>
+        </w:rPr>
+      </w:pPr>
+      <w:r>
+        <w:rPr>
+          <w:rFonts w:hint="eastAsia"/>
+          <w:lang w:val="en-US" w:eastAsia="zh-CN"/>
+        </w:rPr>
+        <w:t xml:space="preserve">    }</w:t>
+      </w:r>
+    </w:p>
+    <w:p>
+      <w:pPr>
+        <w:rPr>
+          <w:rFonts w:hint="eastAsia"/>
+          <w:lang w:val="en-US" w:eastAsia="zh-CN"/>
+        </w:rPr>
+      </w:pPr>
+      <w:r>
+        <w:rPr>
+          <w:rFonts w:hint="eastAsia"/>
+          <w:lang w:val="en-US" w:eastAsia="zh-CN"/>
+        </w:rPr>
+        <w:t>})</w:t>
+      </w:r>
+    </w:p>
+    <w:p>
+      <w:pPr>
+        <w:rPr>
+          <w:rFonts w:hint="eastAsia"/>
+          <w:lang w:val="en-US" w:eastAsia="zh-CN"/>
+        </w:rPr>
+      </w:pPr>
+    </w:p>
+    <w:p>
+      <w:pPr>
+        <w:rPr>
+          <w:rFonts w:hint="eastAsia"/>
+          <w:lang w:val="en-US" w:eastAsia="zh-CN"/>
+        </w:rPr>
+      </w:pPr>
+      <w:r>
+        <w:rPr>
+          <w:rFonts w:hint="eastAsia"/>
+          <w:lang w:val="en-US" w:eastAsia="zh-CN"/>
+        </w:rPr>
+        <w:t>验证一下我们这里实现的继承是否正确</w:t>
+      </w:r>
+    </w:p>
+    <w:p>
+      <w:pPr>
+        <w:rPr>
+          <w:rFonts w:hint="eastAsia"/>
+          <w:lang w:val="en-US" w:eastAsia="zh-CN"/>
+        </w:rPr>
+      </w:pPr>
+      <w:r>
+        <w:rPr>
+          <w:rFonts w:hint="eastAsia"/>
+          <w:lang w:val="en-US" w:eastAsia="zh-CN"/>
+        </w:rPr>
+        <w:t>var s1 = new Chlid('ming', 22, 5);</w:t>
+      </w:r>
+    </w:p>
+    <w:p>
+      <w:pPr>
+        <w:rPr>
+          <w:rFonts w:hint="eastAsia"/>
+          <w:lang w:val="en-US" w:eastAsia="zh-CN"/>
+        </w:rPr>
+      </w:pPr>
+    </w:p>
+    <w:p>
+      <w:pPr>
+        <w:rPr>
+          <w:rFonts w:hint="eastAsia"/>
+          <w:lang w:val="en-US" w:eastAsia="zh-CN"/>
+        </w:rPr>
+      </w:pPr>
+      <w:r>
+        <w:rPr>
+          <w:rFonts w:hint="eastAsia"/>
+          <w:lang w:val="en-US" w:eastAsia="zh-CN"/>
+        </w:rPr>
+        <w:t>console.log(s1.getName());  // ming</w:t>
+      </w:r>
+    </w:p>
+    <w:p>
+      <w:pPr>
+        <w:rPr>
+          <w:rFonts w:hint="eastAsia"/>
+          <w:lang w:val="en-US" w:eastAsia="zh-CN"/>
+        </w:rPr>
+      </w:pPr>
+      <w:r>
+        <w:rPr>
+          <w:rFonts w:hint="eastAsia"/>
+          <w:lang w:val="en-US" w:eastAsia="zh-CN"/>
+        </w:rPr>
+        <w:t>console.log(s1.getAge());   // 22</w:t>
+      </w:r>
+    </w:p>
+    <w:p>
+      <w:pPr>
+        <w:rPr>
+          <w:rFonts w:hint="eastAsia"/>
+          <w:lang w:val="en-US" w:eastAsia="zh-CN"/>
+        </w:rPr>
+      </w:pPr>
+      <w:r>
+        <w:rPr>
+          <w:rFonts w:hint="eastAsia"/>
+          <w:lang w:val="en-US" w:eastAsia="zh-CN"/>
+        </w:rPr>
+        <w:t>console.log(s1.getGrade()); // 5</w:t>
+      </w:r>
+    </w:p>
+    <w:p>
+      <w:pPr>
+        <w:rPr>
+          <w:rFonts w:hint="eastAsia"/>
+          <w:lang w:val="en-US" w:eastAsia="zh-CN"/>
+        </w:rPr>
+      </w:pPr>
+      <w:r>
+        <w:rPr>
+          <w:rFonts w:hint="eastAsia"/>
+          <w:lang w:val="en-US" w:eastAsia="zh-CN"/>
+        </w:rPr>
+        <w:t>s1实例访问对应的方法都没问题，验证通过。</w:t>
+      </w:r>
+    </w:p>
+    <w:p>
+      <w:pPr>
+        <w:rPr>
+          <w:rFonts w:hint="eastAsia"/>
+          <w:lang w:val="en-US" w:eastAsia="zh-CN"/>
+        </w:rPr>
+      </w:pPr>
+      <w:r>
+        <w:rPr>
+          <w:rFonts w:hint="eastAsia"/>
+          <w:lang w:val="en-US" w:eastAsia="zh-CN"/>
+        </w:rPr>
+        <w:t>实际上，在ECMAScript5中直接提供了一个Object.create方法来完成我们上面自己封装的create的功能。因此我们可以直接使用Object.create.</w:t>
+      </w:r>
+    </w:p>
+    <w:p>
+      <w:pPr>
+        <w:rPr>
+          <w:rFonts w:hint="default"/>
+          <w:lang w:val="en-US" w:eastAsia="zh-CN"/>
+        </w:rPr>
+      </w:pPr>
+      <w:r>
+        <w:rPr>
+          <w:rFonts w:hint="default"/>
+          <w:lang w:val="en-US" w:eastAsia="zh-CN"/>
+        </w:rPr>
+        <w:t>Student.prototype = create(Person.prototype, {</w:t>
+      </w:r>
+    </w:p>
+    <w:p>
+      <w:pPr>
+        <w:rPr>
+          <w:rFonts w:hint="default"/>
+          <w:lang w:val="en-US" w:eastAsia="zh-CN"/>
+        </w:rPr>
+      </w:pPr>
+      <w:r>
+        <w:rPr>
+          <w:rFonts w:hint="default"/>
+          <w:lang w:val="en-US" w:eastAsia="zh-CN"/>
+        </w:rPr>
+        <w:t xml:space="preserve">    // 不要忘了重新指定构造函数</w:t>
+      </w:r>
+    </w:p>
+    <w:p>
+      <w:pPr>
+        <w:rPr>
+          <w:rFonts w:hint="default"/>
+          <w:lang w:val="en-US" w:eastAsia="zh-CN"/>
+        </w:rPr>
+      </w:pPr>
+      <w:r>
+        <w:rPr>
+          <w:rFonts w:hint="default"/>
+          <w:lang w:val="en-US" w:eastAsia="zh-CN"/>
+        </w:rPr>
+        <w:t xml:space="preserve">    constructor: {</w:t>
+      </w:r>
+    </w:p>
+    <w:p>
+      <w:pPr>
+        <w:rPr>
+          <w:rFonts w:hint="default"/>
+          <w:lang w:val="en-US" w:eastAsia="zh-CN"/>
+        </w:rPr>
+      </w:pPr>
+      <w:r>
+        <w:rPr>
+          <w:rFonts w:hint="default"/>
+          <w:lang w:val="en-US" w:eastAsia="zh-CN"/>
+        </w:rPr>
+        <w:t xml:space="preserve">        value: Student</w:t>
+      </w:r>
+    </w:p>
+    <w:p>
+      <w:pPr>
+        <w:rPr>
+          <w:rFonts w:hint="default"/>
+          <w:lang w:val="en-US" w:eastAsia="zh-CN"/>
+        </w:rPr>
+      </w:pPr>
+      <w:r>
+        <w:rPr>
+          <w:rFonts w:hint="default"/>
+          <w:lang w:val="en-US" w:eastAsia="zh-CN"/>
+        </w:rPr>
+        <w:t xml:space="preserve">    }</w:t>
+      </w:r>
+    </w:p>
+    <w:p>
+      <w:pPr>
+        <w:rPr>
+          <w:rFonts w:hint="default"/>
+          <w:lang w:val="en-US" w:eastAsia="zh-CN"/>
+        </w:rPr>
+      </w:pPr>
+      <w:r>
+        <w:rPr>
+          <w:rFonts w:hint="default"/>
+          <w:lang w:val="en-US" w:eastAsia="zh-CN"/>
+        </w:rPr>
+        <w:t xml:space="preserve">    getGrade: {</w:t>
+      </w:r>
+    </w:p>
+    <w:p>
+      <w:pPr>
+        <w:rPr>
+          <w:rFonts w:hint="default"/>
+          <w:lang w:val="en-US" w:eastAsia="zh-CN"/>
+        </w:rPr>
+      </w:pPr>
+      <w:r>
+        <w:rPr>
+          <w:rFonts w:hint="default"/>
+          <w:lang w:val="en-US" w:eastAsia="zh-CN"/>
+        </w:rPr>
+        <w:t xml:space="preserve">        value: function() {</w:t>
+      </w:r>
+    </w:p>
+    <w:p>
+      <w:pPr>
+        <w:rPr>
+          <w:rFonts w:hint="default"/>
+          <w:lang w:val="en-US" w:eastAsia="zh-CN"/>
+        </w:rPr>
+      </w:pPr>
+      <w:r>
+        <w:rPr>
+          <w:rFonts w:hint="default"/>
+          <w:lang w:val="en-US" w:eastAsia="zh-CN"/>
+        </w:rPr>
+        <w:t xml:space="preserve">            return this.grade</w:t>
+      </w:r>
+    </w:p>
+    <w:p>
+      <w:pPr>
+        <w:rPr>
+          <w:rFonts w:hint="default"/>
+          <w:lang w:val="en-US" w:eastAsia="zh-CN"/>
+        </w:rPr>
+      </w:pPr>
+      <w:r>
+        <w:rPr>
+          <w:rFonts w:hint="default"/>
+          <w:lang w:val="en-US" w:eastAsia="zh-CN"/>
+        </w:rPr>
+        <w:t xml:space="preserve">        }</w:t>
+      </w:r>
+    </w:p>
+    <w:p>
+      <w:pPr>
+        <w:rPr>
+          <w:rFonts w:hint="default"/>
+          <w:lang w:val="en-US" w:eastAsia="zh-CN"/>
+        </w:rPr>
+      </w:pPr>
+      <w:r>
+        <w:rPr>
+          <w:rFonts w:hint="default"/>
+          <w:lang w:val="en-US" w:eastAsia="zh-CN"/>
+        </w:rPr>
+        <w:t xml:space="preserve">    }</w:t>
+      </w:r>
+    </w:p>
+    <w:p>
+      <w:pPr>
+        <w:rPr>
+          <w:rFonts w:hint="default"/>
+          <w:lang w:val="en-US" w:eastAsia="zh-CN"/>
+        </w:rPr>
+      </w:pPr>
+      <w:r>
+        <w:rPr>
+          <w:rFonts w:hint="default"/>
+          <w:lang w:val="en-US" w:eastAsia="zh-CN"/>
+        </w:rPr>
+        <w:t>})</w:t>
+      </w:r>
+    </w:p>
+    <w:p>
+      <w:pPr>
+        <w:rPr>
+          <w:rFonts w:hint="default"/>
+          <w:lang w:val="en-US" w:eastAsia="zh-CN"/>
+        </w:rPr>
+      </w:pPr>
+    </w:p>
+    <w:p>
+      <w:pPr>
+        <w:rPr>
+          <w:rFonts w:hint="default"/>
+          <w:lang w:val="en-US" w:eastAsia="zh-CN"/>
+        </w:rPr>
+      </w:pPr>
+    </w:p>
+    <w:p>
+      <w:pPr>
+        <w:rPr>
+          <w:rFonts w:hint="default"/>
+          <w:lang w:val="en-US" w:eastAsia="zh-CN"/>
+        </w:rPr>
+      </w:pPr>
+    </w:p>
+    <w:p>
+      <w:pPr>
+        <w:rPr>
+          <w:rFonts w:hint="default"/>
+          <w:lang w:val="en-US" w:eastAsia="zh-CN"/>
+        </w:rPr>
+      </w:pPr>
+    </w:p>
+    <w:p>
+      <w:pPr>
+        <w:rPr>
+          <w:rFonts w:hint="default"/>
+          <w:lang w:val="en-US" w:eastAsia="zh-CN"/>
+        </w:rPr>
+      </w:pPr>
       <w:bookmarkStart w:id="1" w:name="_GoBack"/>
       <w:bookmarkEnd w:id="1"/>
+    </w:p>
+    <w:p>
+      <w:pPr>
+        <w:pStyle w:val="2"/>
+        <w:bidi w:val="0"/>
+        <w:rPr>
+          <w:rFonts w:hint="eastAsia"/>
+          <w:lang w:val="en-US" w:eastAsia="zh-CN"/>
+        </w:rPr>
+      </w:pPr>
+      <w:r>
+        <w:rPr>
+          <w:rFonts w:hint="eastAsia"/>
+          <w:lang w:val="en-US" w:eastAsia="zh-CN"/>
+        </w:rPr>
+        <w:t>小结</w:t>
+      </w:r>
+    </w:p>
+    <w:p>
+      <w:pPr>
+        <w:rPr>
+          <w:rFonts w:hint="eastAsia"/>
+          <w:lang w:val="en-US" w:eastAsia="zh-CN"/>
+        </w:rPr>
+      </w:pPr>
+      <w:r>
+        <w:rPr>
+          <w:rFonts w:hint="eastAsia"/>
+          <w:lang w:val="en-US" w:eastAsia="zh-CN"/>
+        </w:rPr>
+        <w:t>至此，原型、原型链、构造函数的内容已经分析完毕，小结一下：</w:t>
+      </w:r>
+    </w:p>
+    <w:p>
+      <w:pPr>
+        <w:numPr>
+          <w:ilvl w:val="0"/>
+          <w:numId w:val="8"/>
+        </w:numPr>
+        <w:rPr>
+          <w:rFonts w:hint="default"/>
+          <w:lang w:val="en-US" w:eastAsia="zh-CN"/>
+        </w:rPr>
+      </w:pPr>
+      <w:r>
+        <w:rPr>
+          <w:rFonts w:hint="default"/>
+          <w:lang w:val="en-US" w:eastAsia="zh-CN"/>
+        </w:rPr>
+        <w:t>每个对象拥有一个原型对象，通过 __proto__ 指针指向上一个原型 ，并从中继承方法和属性，同时原型对象也可能拥有原型，这样一层一层，最终指向 null，这种关系被称为原型链</w:t>
+      </w:r>
+    </w:p>
+    <w:p>
+      <w:pPr>
+        <w:rPr>
+          <w:rFonts w:hint="default"/>
+          <w:lang w:val="en-US" w:eastAsia="zh-CN"/>
+        </w:rPr>
+      </w:pPr>
+      <w:r>
+        <w:rPr>
+          <w:rFonts w:hint="eastAsia"/>
+          <w:lang w:val="en-US" w:eastAsia="zh-CN"/>
+        </w:rPr>
+        <w:t>2.</w:t>
+      </w:r>
+      <w:r>
+        <w:rPr>
+          <w:rFonts w:hint="default"/>
+          <w:lang w:val="en-US" w:eastAsia="zh-CN"/>
+        </w:rPr>
+        <w:t>当访问一个对象的属性</w:t>
+      </w:r>
+      <w:r>
+        <w:rPr>
+          <w:rFonts w:hint="eastAsia"/>
+          <w:lang w:val="en-US" w:eastAsia="zh-CN"/>
+        </w:rPr>
+        <w:t>或</w:t>
+      </w:r>
+      <w:r>
+        <w:rPr>
+          <w:rFonts w:hint="default"/>
+          <w:lang w:val="en-US" w:eastAsia="zh-CN"/>
+        </w:rPr>
+        <w:t>方法时，它不仅仅在该对象上查找，还会查找该对象的原型，以及该对象的原型的原型，一层一层向上查找，直到找到一个名字匹配的属性</w:t>
+      </w:r>
+      <w:r>
+        <w:rPr>
+          <w:rFonts w:hint="eastAsia"/>
+          <w:lang w:val="en-US" w:eastAsia="zh-CN"/>
+        </w:rPr>
+        <w:t>或</w:t>
+      </w:r>
+      <w:r>
+        <w:rPr>
+          <w:rFonts w:hint="default"/>
+          <w:lang w:val="en-US" w:eastAsia="zh-CN"/>
+        </w:rPr>
+        <w:t>方法或到达原型链的末尾（null）。</w:t>
+      </w:r>
+    </w:p>
+    <w:p>
+      <w:pPr>
+        <w:rPr>
+          <w:rFonts w:hint="default"/>
+          <w:lang w:val="en-US" w:eastAsia="zh-CN"/>
+        </w:rPr>
+      </w:pPr>
+      <w:r>
+        <w:rPr>
+          <w:rFonts w:hint="eastAsia"/>
+          <w:lang w:val="en-US" w:eastAsia="zh-CN"/>
+        </w:rPr>
+        <w:t>3.</w:t>
+      </w:r>
+      <w:r>
+        <w:rPr>
+          <w:rFonts w:hint="default"/>
+          <w:lang w:val="en-US" w:eastAsia="zh-CN"/>
+        </w:rPr>
+        <w:t>原型链的构建依赖于 __proto__，一层一层最终链接到 null。</w:t>
+      </w:r>
+    </w:p>
+    <w:p>
+      <w:pPr>
+        <w:rPr>
+          <w:rFonts w:hint="default"/>
+          <w:lang w:val="en-US" w:eastAsia="zh-CN"/>
+        </w:rPr>
+      </w:pPr>
+      <w:r>
+        <w:rPr>
+          <w:rFonts w:hint="eastAsia"/>
+          <w:lang w:val="en-US" w:eastAsia="zh-CN"/>
+        </w:rPr>
+        <w:t>4.</w:t>
+      </w:r>
+      <w:r>
+        <w:rPr>
+          <w:rFonts w:hint="default"/>
+          <w:lang w:val="en-US" w:eastAsia="zh-CN"/>
+        </w:rPr>
+        <w:t>原型链继承的本质是重写原型对象，代之以一个新类型的实例</w:t>
+      </w:r>
     </w:p>
     <w:sectPr>
       <w:pgSz w:w="11906" w:h="16838"/>
@@ -2727,6 +7006,74 @@
       <w:lvlJc w:val="left"/>
     </w:lvl>
   </w:abstractNum>
+  <w:abstractNum w:abstractNumId="3">
+    <w:nsid w:val="CC1E5350"/>
+    <w:multiLevelType w:val="singleLevel"/>
+    <w:tmpl w:val="CC1E5350"/>
+    <w:lvl w:ilvl="0" w:tentative="0">
+      <w:start w:val="1"/>
+      <w:numFmt w:val="decimal"/>
+      <w:lvlText w:val="%1."/>
+      <w:lvlJc w:val="left"/>
+      <w:pPr>
+        <w:tabs>
+          <w:tab w:val="left" w:pos="312"/>
+        </w:tabs>
+      </w:pPr>
+    </w:lvl>
+  </w:abstractNum>
+  <w:abstractNum w:abstractNumId="4">
+    <w:nsid w:val="02803876"/>
+    <w:multiLevelType w:val="singleLevel"/>
+    <w:tmpl w:val="02803876"/>
+    <w:lvl w:ilvl="0" w:tentative="0">
+      <w:start w:val="1"/>
+      <w:numFmt w:val="decimal"/>
+      <w:lvlText w:val="%1."/>
+      <w:lvlJc w:val="left"/>
+      <w:pPr>
+        <w:tabs>
+          <w:tab w:val="left" w:pos="312"/>
+        </w:tabs>
+      </w:pPr>
+    </w:lvl>
+  </w:abstractNum>
+  <w:abstractNum w:abstractNumId="5">
+    <w:nsid w:val="486293BF"/>
+    <w:multiLevelType w:val="singleLevel"/>
+    <w:tmpl w:val="486293BF"/>
+    <w:lvl w:ilvl="0" w:tentative="0">
+      <w:start w:val="1"/>
+      <w:numFmt w:val="decimal"/>
+      <w:suff w:val="space"/>
+      <w:lvlText w:val="%1."/>
+      <w:lvlJc w:val="left"/>
+    </w:lvl>
+  </w:abstractNum>
+  <w:abstractNum w:abstractNumId="6">
+    <w:nsid w:val="5959B8EA"/>
+    <w:multiLevelType w:val="singleLevel"/>
+    <w:tmpl w:val="5959B8EA"/>
+    <w:lvl w:ilvl="0" w:tentative="0">
+      <w:start w:val="1"/>
+      <w:numFmt w:val="decimal"/>
+      <w:suff w:val="space"/>
+      <w:lvlText w:val="%1."/>
+      <w:lvlJc w:val="left"/>
+    </w:lvl>
+  </w:abstractNum>
+  <w:abstractNum w:abstractNumId="7">
+    <w:nsid w:val="660A8ED1"/>
+    <w:multiLevelType w:val="singleLevel"/>
+    <w:tmpl w:val="660A8ED1"/>
+    <w:lvl w:ilvl="0" w:tentative="0">
+      <w:start w:val="1"/>
+      <w:numFmt w:val="decimal"/>
+      <w:suff w:val="space"/>
+      <w:lvlText w:val="%1."/>
+      <w:lvlJc w:val="left"/>
+    </w:lvl>
+  </w:abstractNum>
   <w:num w:numId="1">
     <w:abstractNumId w:val="1"/>
   </w:num>
@@ -2735,6 +7082,21 @@
   </w:num>
   <w:num w:numId="3">
     <w:abstractNumId w:val="0"/>
+  </w:num>
+  <w:num w:numId="4">
+    <w:abstractNumId w:val="3"/>
+  </w:num>
+  <w:num w:numId="5">
+    <w:abstractNumId w:val="7"/>
+  </w:num>
+  <w:num w:numId="6">
+    <w:abstractNumId w:val="4"/>
+  </w:num>
+  <w:num w:numId="7">
+    <w:abstractNumId w:val="5"/>
+  </w:num>
+  <w:num w:numId="8">
+    <w:abstractNumId w:val="6"/>
   </w:num>
 </w:numbering>
 </file>
